--- a/Zahtevi za funkcijama softvera.docx
+++ b/Zahtevi za funkcijama softvera.docx
@@ -957,107 +957,6 @@
             <w:tcBorders>
               <w:top w:val="nil"/>
               <w:left w:val="single" w:sz="6" w:space="0" w:color="auto"/>
-              <w:bottom w:val="nil"/>
-              <w:right w:val="nil"/>
-            </w:tcBorders>
-          </w:tcPr>
-          <w:p>
-            <w:r>
-              <w:t>Prikaz obrisanih dokumenta</w:t>
-            </w:r>
-          </w:p>
-        </w:tc>
-        <w:tc>
-          <w:tcPr>
-            <w:tcW w:w="1596" w:type="dxa"/>
-            <w:tcBorders>
-              <w:top w:val="nil"/>
-              <w:left w:val="single" w:sz="6" w:space="0" w:color="auto"/>
-              <w:bottom w:val="nil"/>
-              <w:right w:val="nil"/>
-            </w:tcBorders>
-          </w:tcPr>
-          <w:p>
-            <w:r>
-              <w:t>ZAH_09</w:t>
-            </w:r>
-          </w:p>
-        </w:tc>
-        <w:tc>
-          <w:tcPr>
-            <w:tcW w:w="1596" w:type="dxa"/>
-            <w:tcBorders>
-              <w:top w:val="nil"/>
-              <w:left w:val="single" w:sz="6" w:space="0" w:color="auto"/>
-              <w:bottom w:val="nil"/>
-              <w:right w:val="nil"/>
-            </w:tcBorders>
-          </w:tcPr>
-          <w:p>
-            <w:r>
-              <w:t>9.</w:t>
-            </w:r>
-          </w:p>
-        </w:tc>
-        <w:tc>
-          <w:tcPr>
-            <w:tcW w:w="1596" w:type="dxa"/>
-            <w:tcBorders>
-              <w:top w:val="nil"/>
-              <w:left w:val="single" w:sz="6" w:space="0" w:color="auto"/>
-              <w:bottom w:val="nil"/>
-              <w:right w:val="nil"/>
-            </w:tcBorders>
-          </w:tcPr>
-          <w:p>
-            <w:r>
-              <w:t>Undefined</w:t>
-            </w:r>
-          </w:p>
-        </w:tc>
-        <w:tc>
-          <w:tcPr>
-            <w:tcW w:w="1596" w:type="dxa"/>
-            <w:tcBorders>
-              <w:top w:val="nil"/>
-              <w:left w:val="single" w:sz="6" w:space="0" w:color="auto"/>
-              <w:bottom w:val="nil"/>
-              <w:right w:val="nil"/>
-            </w:tcBorders>
-          </w:tcPr>
-          <w:p>
-            <w:r>
-              <w:t>4</w:t>
-            </w:r>
-            <w:r>
-              <w:t>.5</w:t>
-            </w:r>
-          </w:p>
-        </w:tc>
-        <w:tc>
-          <w:tcPr>
-            <w:tcW w:w="1596" w:type="dxa"/>
-            <w:tcBorders>
-              <w:top w:val="nil"/>
-              <w:left w:val="single" w:sz="6" w:space="0" w:color="auto"/>
-              <w:bottom w:val="nil"/>
-              <w:right w:val="single" w:sz="6" w:space="0" w:color="auto"/>
-            </w:tcBorders>
-          </w:tcPr>
-          <w:p>
-            <w:r>
-              <w:t>Defined</w:t>
-            </w:r>
-          </w:p>
-        </w:tc>
-      </w:tr>
-      <w:tr>
-        <w:tc>
-          <w:tcPr>
-            <w:tcW w:w="1483" w:type="dxa"/>
-            <w:tcBorders>
-              <w:top w:val="nil"/>
-              <w:left w:val="single" w:sz="6" w:space="0" w:color="auto"/>
               <w:bottom w:val="single" w:sz="6" w:space="0" w:color="auto"/>
               <w:right w:val="nil"/>
             </w:tcBorders>
@@ -1093,19 +992,28 @@
           </w:tcPr>
           <w:p>
             <w:r>
-              <w:t>ZAH_10</w:t>
+              <w:t>ZAH_</w:t>
+            </w:r>
+            <w:r>
+              <w:t>9</w:t>
             </w:r>
           </w:p>
           <w:p/>
           <w:p>
             <w:r>
-              <w:t>ZAH_11</w:t>
+              <w:t>ZAH_1</w:t>
+            </w:r>
+            <w:r>
+              <w:t>0</w:t>
             </w:r>
           </w:p>
           <w:p/>
           <w:p>
             <w:r>
-              <w:t>ZAH_12</w:t>
+              <w:t>ZAH_1</w:t>
+            </w:r>
+            <w:r>
+              <w:t>1</w:t>
             </w:r>
           </w:p>
         </w:tc>
@@ -1121,19 +1029,34 @@
           </w:tcPr>
           <w:p>
             <w:r>
-              <w:t>10.</w:t>
+              <w:t>9</w:t>
+            </w:r>
+            <w:r>
+              <w:t>.</w:t>
             </w:r>
           </w:p>
           <w:p/>
           <w:p>
             <w:r>
-              <w:t>11.</w:t>
+              <w:t>1</w:t>
+            </w:r>
+            <w:r>
+              <w:t>0</w:t>
+            </w:r>
+            <w:r>
+              <w:t>.</w:t>
             </w:r>
           </w:p>
           <w:p/>
           <w:p>
             <w:r>
-              <w:t>12.</w:t>
+              <w:t>1</w:t>
+            </w:r>
+            <w:r>
+              <w:t>1</w:t>
+            </w:r>
+            <w:r>
+              <w:t>.</w:t>
             </w:r>
           </w:p>
         </w:tc>
@@ -1555,7 +1478,6 @@
           </w:tcPr>
           <w:p>
             <w:r>
-              <w:lastRenderedPageBreak/>
               <w:t>Verification Method</w:t>
             </w:r>
           </w:p>
@@ -1594,6 +1516,7 @@
         </w:rPr>
       </w:pPr>
       <w:r>
+        <w:lastRenderedPageBreak/>
         <w:t>Zahtev 2. Prijavljivanje korisnika na nalog</w:t>
       </w:r>
     </w:p>
@@ -2365,7 +2288,6 @@
         </w:rPr>
       </w:pPr>
       <w:r>
-        <w:lastRenderedPageBreak/>
         <w:t xml:space="preserve">VI </w:t>
       </w:r>
       <w:r>
@@ -2501,6 +2423,7 @@
           </w:tcPr>
           <w:p>
             <w:r>
+              <w:lastRenderedPageBreak/>
               <w:t>Description Text</w:t>
             </w:r>
           </w:p>
@@ -3288,19 +3211,10 @@
           </w:tcPr>
           <w:p>
             <w:r>
-              <w:t xml:space="preserve">Prilikom brisanja </w:t>
-            </w:r>
-            <w:r>
-              <w:t>dokumenta</w:t>
-            </w:r>
-            <w:r>
-              <w:t xml:space="preserve"> ili folder</w:t>
-            </w:r>
-            <w:r>
-              <w:t xml:space="preserve">a, </w:t>
-            </w:r>
-            <w:r>
-              <w:t xml:space="preserve">klikom na ikonicu za brisanje, </w:t>
+              <w:t>K</w:t>
+            </w:r>
+            <w:r>
+              <w:t xml:space="preserve">likom na ikonicu za brisanje, </w:t>
             </w:r>
             <w:r>
               <w:t xml:space="preserve">selektovan </w:t>
@@ -3309,13 +3223,10 @@
               <w:t>dokument</w:t>
             </w:r>
             <w:r>
-              <w:t xml:space="preserve"> se smešta u poseban folder </w:t>
-            </w:r>
-            <w:r>
-              <w:t>Obrisano</w:t>
-            </w:r>
-            <w:r>
-              <w:t>.</w:t>
+              <w:t xml:space="preserve"> se </w:t>
+            </w:r>
+            <w:r>
+              <w:t>briše sa drajva.</w:t>
             </w:r>
           </w:p>
         </w:tc>
@@ -3544,7 +3455,6 @@
         </w:rPr>
       </w:pPr>
       <w:r>
-        <w:lastRenderedPageBreak/>
         <w:t xml:space="preserve">IX </w:t>
       </w:r>
       <w:r>
@@ -3666,6 +3576,7 @@
           </w:tcPr>
           <w:p>
             <w:r>
+              <w:lastRenderedPageBreak/>
               <w:t>Description Text</w:t>
             </w:r>
           </w:p>
@@ -4613,7 +4524,6 @@
           </w:tcPr>
           <w:p>
             <w:r>
-              <w:lastRenderedPageBreak/>
               <w:t>Priority</w:t>
             </w:r>
           </w:p>
@@ -4719,10 +4629,11 @@
         </w:rPr>
       </w:pPr>
       <w:r>
+        <w:lastRenderedPageBreak/>
         <w:t xml:space="preserve">IX Zahtev </w:t>
       </w:r>
       <w:r>
-        <w:t>10</w:t>
+        <w:t>9</w:t>
       </w:r>
       <w:r>
         <w:t xml:space="preserve">. </w:t>
@@ -4822,7 +4733,7 @@
               <w:t>ZAH_</w:t>
             </w:r>
             <w:r>
-              <w:t>10</w:t>
+              <w:t>9</w:t>
             </w:r>
           </w:p>
         </w:tc>
@@ -4932,7 +4843,7 @@
           </w:tcPr>
           <w:p>
             <w:r>
-              <w:t>10</w:t>
+              <w:t>9</w:t>
             </w:r>
             <w:r>
               <w:t>.</w:t>
@@ -5096,7 +5007,7 @@
         <w:t>1</w:t>
       </w:r>
       <w:r>
-        <w:t>1</w:t>
+        <w:t>0</w:t>
       </w:r>
       <w:r>
         <w:t>. Odjava sa naloga</w:t>
@@ -5196,111 +5107,114 @@
               <w:t>1</w:t>
             </w:r>
             <w:r>
+              <w:t>0</w:t>
+            </w:r>
+          </w:p>
+        </w:tc>
+      </w:tr>
+      <w:tr>
+        <w:tc>
+          <w:tcPr>
+            <w:tcW w:w="2381" w:type="dxa"/>
+            <w:tcBorders>
+              <w:top w:val="nil"/>
+              <w:left w:val="single" w:sz="6" w:space="0" w:color="auto"/>
+              <w:bottom w:val="nil"/>
+              <w:right w:val="single" w:sz="6" w:space="0" w:color="auto"/>
+            </w:tcBorders>
+          </w:tcPr>
+          <w:p>
+            <w:r>
+              <w:t>Description Text</w:t>
+            </w:r>
+          </w:p>
+        </w:tc>
+        <w:tc>
+          <w:tcPr>
+            <w:tcW w:w="7483" w:type="dxa"/>
+            <w:tcBorders>
+              <w:top w:val="nil"/>
+              <w:left w:val="single" w:sz="6" w:space="0" w:color="auto"/>
+              <w:bottom w:val="nil"/>
+              <w:right w:val="single" w:sz="6" w:space="0" w:color="auto"/>
+            </w:tcBorders>
+          </w:tcPr>
+          <w:p>
+            <w:r>
+              <w:t xml:space="preserve">Klikom na dugme Odjavi se, korisnik se odjavljuje sa svog naloga </w:t>
+            </w:r>
+            <w:r>
+              <w:t>i</w:t>
+            </w:r>
+            <w:r>
+              <w:t xml:space="preserve"> vraća se na stranicu za prijavljivanje.</w:t>
+            </w:r>
+          </w:p>
+        </w:tc>
+      </w:tr>
+      <w:tr>
+        <w:tc>
+          <w:tcPr>
+            <w:tcW w:w="2381" w:type="dxa"/>
+            <w:tcBorders>
+              <w:top w:val="nil"/>
+              <w:left w:val="single" w:sz="6" w:space="0" w:color="auto"/>
+              <w:bottom w:val="nil"/>
+              <w:right w:val="single" w:sz="6" w:space="0" w:color="auto"/>
+            </w:tcBorders>
+          </w:tcPr>
+          <w:p>
+            <w:r>
+              <w:t>Comment</w:t>
+            </w:r>
+          </w:p>
+        </w:tc>
+        <w:tc>
+          <w:tcPr>
+            <w:tcW w:w="7483" w:type="dxa"/>
+            <w:tcBorders>
+              <w:top w:val="nil"/>
+              <w:left w:val="single" w:sz="6" w:space="0" w:color="auto"/>
+              <w:bottom w:val="nil"/>
+              <w:right w:val="single" w:sz="6" w:space="0" w:color="auto"/>
+            </w:tcBorders>
+          </w:tcPr>
+          <w:p/>
+        </w:tc>
+      </w:tr>
+      <w:tr>
+        <w:tc>
+          <w:tcPr>
+            <w:tcW w:w="2381" w:type="dxa"/>
+            <w:tcBorders>
+              <w:top w:val="nil"/>
+              <w:left w:val="single" w:sz="6" w:space="0" w:color="auto"/>
+              <w:bottom w:val="nil"/>
+              <w:right w:val="single" w:sz="6" w:space="0" w:color="auto"/>
+            </w:tcBorders>
+          </w:tcPr>
+          <w:p>
+            <w:r>
+              <w:t>Title ID Text</w:t>
+            </w:r>
+          </w:p>
+        </w:tc>
+        <w:tc>
+          <w:tcPr>
+            <w:tcW w:w="7483" w:type="dxa"/>
+            <w:tcBorders>
+              <w:top w:val="nil"/>
+              <w:left w:val="single" w:sz="6" w:space="0" w:color="auto"/>
+              <w:bottom w:val="nil"/>
+              <w:right w:val="single" w:sz="6" w:space="0" w:color="auto"/>
+            </w:tcBorders>
+          </w:tcPr>
+          <w:p>
+            <w:r>
               <w:t>1</w:t>
             </w:r>
-          </w:p>
-        </w:tc>
-      </w:tr>
-      <w:tr>
-        <w:tc>
-          <w:tcPr>
-            <w:tcW w:w="2381" w:type="dxa"/>
-            <w:tcBorders>
-              <w:top w:val="nil"/>
-              <w:left w:val="single" w:sz="6" w:space="0" w:color="auto"/>
-              <w:bottom w:val="nil"/>
-              <w:right w:val="single" w:sz="6" w:space="0" w:color="auto"/>
-            </w:tcBorders>
-          </w:tcPr>
-          <w:p>
-            <w:r>
-              <w:t>Description Text</w:t>
-            </w:r>
-          </w:p>
-        </w:tc>
-        <w:tc>
-          <w:tcPr>
-            <w:tcW w:w="7483" w:type="dxa"/>
-            <w:tcBorders>
-              <w:top w:val="nil"/>
-              <w:left w:val="single" w:sz="6" w:space="0" w:color="auto"/>
-              <w:bottom w:val="nil"/>
-              <w:right w:val="single" w:sz="6" w:space="0" w:color="auto"/>
-            </w:tcBorders>
-          </w:tcPr>
-          <w:p>
-            <w:r>
-              <w:t xml:space="preserve">Klikom na dugme Odjavi se, korisnik se odjavljuje sa svog naloga </w:t>
-            </w:r>
-            <w:r>
-              <w:t>i</w:t>
-            </w:r>
-            <w:r>
-              <w:t xml:space="preserve"> vraća se na stranicu za prijavljivanje.</w:t>
-            </w:r>
-          </w:p>
-        </w:tc>
-      </w:tr>
-      <w:tr>
-        <w:tc>
-          <w:tcPr>
-            <w:tcW w:w="2381" w:type="dxa"/>
-            <w:tcBorders>
-              <w:top w:val="nil"/>
-              <w:left w:val="single" w:sz="6" w:space="0" w:color="auto"/>
-              <w:bottom w:val="nil"/>
-              <w:right w:val="single" w:sz="6" w:space="0" w:color="auto"/>
-            </w:tcBorders>
-          </w:tcPr>
-          <w:p>
-            <w:r>
-              <w:t>Comment</w:t>
-            </w:r>
-          </w:p>
-        </w:tc>
-        <w:tc>
-          <w:tcPr>
-            <w:tcW w:w="7483" w:type="dxa"/>
-            <w:tcBorders>
-              <w:top w:val="nil"/>
-              <w:left w:val="single" w:sz="6" w:space="0" w:color="auto"/>
-              <w:bottom w:val="nil"/>
-              <w:right w:val="single" w:sz="6" w:space="0" w:color="auto"/>
-            </w:tcBorders>
-          </w:tcPr>
-          <w:p/>
-        </w:tc>
-      </w:tr>
-      <w:tr>
-        <w:tc>
-          <w:tcPr>
-            <w:tcW w:w="2381" w:type="dxa"/>
-            <w:tcBorders>
-              <w:top w:val="nil"/>
-              <w:left w:val="single" w:sz="6" w:space="0" w:color="auto"/>
-              <w:bottom w:val="nil"/>
-              <w:right w:val="single" w:sz="6" w:space="0" w:color="auto"/>
-            </w:tcBorders>
-          </w:tcPr>
-          <w:p>
-            <w:r>
-              <w:t>Title ID Text</w:t>
-            </w:r>
-          </w:p>
-        </w:tc>
-        <w:tc>
-          <w:tcPr>
-            <w:tcW w:w="7483" w:type="dxa"/>
-            <w:tcBorders>
-              <w:top w:val="nil"/>
-              <w:left w:val="single" w:sz="6" w:space="0" w:color="auto"/>
-              <w:bottom w:val="nil"/>
-              <w:right w:val="single" w:sz="6" w:space="0" w:color="auto"/>
-            </w:tcBorders>
-          </w:tcPr>
-          <w:p>
-            <w:r>
-              <w:t>11</w:t>
+            <w:r>
+              <w:t>0</w:t>
             </w:r>
             <w:r>
               <w:t>.</w:t>
@@ -5464,7 +5378,7 @@
         <w:t>1</w:t>
       </w:r>
       <w:r>
-        <w:t>2</w:t>
+        <w:t>1</w:t>
       </w:r>
       <w:r>
         <w:t>. Prikaz informacija o aplikaciji</w:t>
@@ -5561,113 +5475,110 @@
               <w:t>ZAH_</w:t>
             </w:r>
             <w:r>
+              <w:t>11</w:t>
+            </w:r>
+          </w:p>
+        </w:tc>
+      </w:tr>
+      <w:tr>
+        <w:tc>
+          <w:tcPr>
+            <w:tcW w:w="2381" w:type="dxa"/>
+            <w:tcBorders>
+              <w:top w:val="nil"/>
+              <w:left w:val="single" w:sz="6" w:space="0" w:color="auto"/>
+              <w:bottom w:val="nil"/>
+              <w:right w:val="single" w:sz="6" w:space="0" w:color="auto"/>
+            </w:tcBorders>
+          </w:tcPr>
+          <w:p>
+            <w:r>
+              <w:t>Description Text</w:t>
+            </w:r>
+          </w:p>
+        </w:tc>
+        <w:tc>
+          <w:tcPr>
+            <w:tcW w:w="7483" w:type="dxa"/>
+            <w:tcBorders>
+              <w:top w:val="nil"/>
+              <w:left w:val="single" w:sz="6" w:space="0" w:color="auto"/>
+              <w:bottom w:val="nil"/>
+              <w:right w:val="single" w:sz="6" w:space="0" w:color="auto"/>
+            </w:tcBorders>
+          </w:tcPr>
+          <w:p>
+            <w:r>
+              <w:t>Klikom na dugme Info u navigacionom meniju, otvara se prozor sa informacijama o aplikaciji, odnosno prikazuju se informacije o nazivu programa, ko su autori aplikacije, godina kreiranja i naziv predmeta.</w:t>
+            </w:r>
+          </w:p>
+        </w:tc>
+      </w:tr>
+      <w:tr>
+        <w:tc>
+          <w:tcPr>
+            <w:tcW w:w="2381" w:type="dxa"/>
+            <w:tcBorders>
+              <w:top w:val="nil"/>
+              <w:left w:val="single" w:sz="6" w:space="0" w:color="auto"/>
+              <w:bottom w:val="nil"/>
+              <w:right w:val="single" w:sz="6" w:space="0" w:color="auto"/>
+            </w:tcBorders>
+          </w:tcPr>
+          <w:p>
+            <w:r>
+              <w:t>Comment</w:t>
+            </w:r>
+          </w:p>
+        </w:tc>
+        <w:tc>
+          <w:tcPr>
+            <w:tcW w:w="7483" w:type="dxa"/>
+            <w:tcBorders>
+              <w:top w:val="nil"/>
+              <w:left w:val="single" w:sz="6" w:space="0" w:color="auto"/>
+              <w:bottom w:val="nil"/>
+              <w:right w:val="single" w:sz="6" w:space="0" w:color="auto"/>
+            </w:tcBorders>
+          </w:tcPr>
+          <w:p/>
+        </w:tc>
+      </w:tr>
+      <w:tr>
+        <w:tc>
+          <w:tcPr>
+            <w:tcW w:w="2381" w:type="dxa"/>
+            <w:tcBorders>
+              <w:top w:val="nil"/>
+              <w:left w:val="single" w:sz="6" w:space="0" w:color="auto"/>
+              <w:bottom w:val="nil"/>
+              <w:right w:val="single" w:sz="6" w:space="0" w:color="auto"/>
+            </w:tcBorders>
+          </w:tcPr>
+          <w:p>
+            <w:r>
+              <w:t>Title ID Text</w:t>
+            </w:r>
+          </w:p>
+        </w:tc>
+        <w:tc>
+          <w:tcPr>
+            <w:tcW w:w="7483" w:type="dxa"/>
+            <w:tcBorders>
+              <w:top w:val="nil"/>
+              <w:left w:val="single" w:sz="6" w:space="0" w:color="auto"/>
+              <w:bottom w:val="nil"/>
+              <w:right w:val="single" w:sz="6" w:space="0" w:color="auto"/>
+            </w:tcBorders>
+          </w:tcPr>
+          <w:p>
+            <w:r>
               <w:t>1</w:t>
             </w:r>
             <w:r>
-              <w:t>2</w:t>
-            </w:r>
-          </w:p>
-        </w:tc>
-      </w:tr>
-      <w:tr>
-        <w:tc>
-          <w:tcPr>
-            <w:tcW w:w="2381" w:type="dxa"/>
-            <w:tcBorders>
-              <w:top w:val="nil"/>
-              <w:left w:val="single" w:sz="6" w:space="0" w:color="auto"/>
-              <w:bottom w:val="nil"/>
-              <w:right w:val="single" w:sz="6" w:space="0" w:color="auto"/>
-            </w:tcBorders>
-          </w:tcPr>
-          <w:p>
-            <w:r>
-              <w:t>Description Text</w:t>
-            </w:r>
-          </w:p>
-        </w:tc>
-        <w:tc>
-          <w:tcPr>
-            <w:tcW w:w="7483" w:type="dxa"/>
-            <w:tcBorders>
-              <w:top w:val="nil"/>
-              <w:left w:val="single" w:sz="6" w:space="0" w:color="auto"/>
-              <w:bottom w:val="nil"/>
-              <w:right w:val="single" w:sz="6" w:space="0" w:color="auto"/>
-            </w:tcBorders>
-          </w:tcPr>
-          <w:p>
-            <w:r>
-              <w:t>Klikom na dugme Info u navigacionom meniju, otvara se prozor sa informacijama o aplikaciji, odnosno prikazuju se informacije o nazivu programa, ko su autori aplikacije, godina kreiranja i naziv predmeta.</w:t>
-            </w:r>
-          </w:p>
-        </w:tc>
-      </w:tr>
-      <w:tr>
-        <w:tc>
-          <w:tcPr>
-            <w:tcW w:w="2381" w:type="dxa"/>
-            <w:tcBorders>
-              <w:top w:val="nil"/>
-              <w:left w:val="single" w:sz="6" w:space="0" w:color="auto"/>
-              <w:bottom w:val="nil"/>
-              <w:right w:val="single" w:sz="6" w:space="0" w:color="auto"/>
-            </w:tcBorders>
-          </w:tcPr>
-          <w:p>
-            <w:r>
-              <w:t>Comment</w:t>
-            </w:r>
-          </w:p>
-        </w:tc>
-        <w:tc>
-          <w:tcPr>
-            <w:tcW w:w="7483" w:type="dxa"/>
-            <w:tcBorders>
-              <w:top w:val="nil"/>
-              <w:left w:val="single" w:sz="6" w:space="0" w:color="auto"/>
-              <w:bottom w:val="nil"/>
-              <w:right w:val="single" w:sz="6" w:space="0" w:color="auto"/>
-            </w:tcBorders>
-          </w:tcPr>
-          <w:p/>
-        </w:tc>
-      </w:tr>
-      <w:tr>
-        <w:tc>
-          <w:tcPr>
-            <w:tcW w:w="2381" w:type="dxa"/>
-            <w:tcBorders>
-              <w:top w:val="nil"/>
-              <w:left w:val="single" w:sz="6" w:space="0" w:color="auto"/>
-              <w:bottom w:val="nil"/>
-              <w:right w:val="single" w:sz="6" w:space="0" w:color="auto"/>
-            </w:tcBorders>
-          </w:tcPr>
-          <w:p>
-            <w:r>
-              <w:t>Title ID Text</w:t>
-            </w:r>
-          </w:p>
-        </w:tc>
-        <w:tc>
-          <w:tcPr>
-            <w:tcW w:w="7483" w:type="dxa"/>
-            <w:tcBorders>
-              <w:top w:val="nil"/>
-              <w:left w:val="single" w:sz="6" w:space="0" w:color="auto"/>
-              <w:bottom w:val="nil"/>
-              <w:right w:val="single" w:sz="6" w:space="0" w:color="auto"/>
-            </w:tcBorders>
-          </w:tcPr>
-          <w:p>
-            <w:r>
               <w:t>1</w:t>
             </w:r>
             <w:r>
-              <w:t>2</w:t>
-            </w:r>
-            <w:r>
               <w:t>.</w:t>
             </w:r>
           </w:p>
@@ -5686,7 +5597,6 @@
           </w:tcPr>
           <w:p>
             <w:r>
-              <w:lastRenderedPageBreak/>
               <w:t>Type</w:t>
             </w:r>
           </w:p>

--- a/Zahtevi za funkcijama softvera.docx
+++ b/Zahtevi za funkcijama softvera.docx
@@ -1,6 +1,6 @@
 
 <file path=word/document.xml><?xml version="1.0" encoding="utf-8"?>
-<w:document xmlns:wpc="http://schemas.microsoft.com/office/word/2010/wordprocessingCanvas" xmlns:cx="http://schemas.microsoft.com/office/drawing/2014/chartex" xmlns:cx1="http://schemas.microsoft.com/office/drawing/2015/9/8/chartex" xmlns:cx2="http://schemas.microsoft.com/office/drawing/2015/10/21/chartex" xmlns:cx3="http://schemas.microsoft.com/office/drawing/2016/5/9/chartex" xmlns:cx4="http://schemas.microsoft.com/office/drawing/2016/5/10/chartex" xmlns:cx5="http://schemas.microsoft.com/office/drawing/2016/5/11/chartex" xmlns:cx6="http://schemas.microsoft.com/office/drawing/2016/5/12/chartex" xmlns:cx7="http://schemas.microsoft.com/office/drawing/2016/5/13/chartex" xmlns:cx8="http://schemas.microsoft.com/office/drawing/2016/5/14/chartex" xmlns:mc="http://schemas.openxmlformats.org/markup-compatibility/2006" xmlns:aink="http://schemas.microsoft.com/office/drawing/2016/ink" xmlns:am3d="http://schemas.microsoft.com/office/drawing/2017/model3d" xmlns:o="urn:schemas-microsoft-com:office:office" xmlns:r="http://schemas.openxmlformats.org/officeDocument/2006/relationships" xmlns:m="http://schemas.openxmlformats.org/officeDocument/2006/math" xmlns:v="urn:schemas-microsoft-com:vml" xmlns:wp14="http://schemas.microsoft.com/office/word/2010/wordprocessingDrawing" xmlns:wp="http://schemas.openxmlformats.org/drawingml/2006/wordprocessingDrawing" xmlns:w10="urn:schemas-microsoft-com:office:word" xmlns:w="http://schemas.openxmlformats.org/wordprocessingml/2006/main" xmlns:w14="http://schemas.microsoft.com/office/word/2010/wordml" xmlns:w15="http://schemas.microsoft.com/office/word/2012/wordml" xmlns:w16cex="http://schemas.microsoft.com/office/word/2018/wordml/cex" xmlns:w16cid="http://schemas.microsoft.com/office/word/2016/wordml/cid" xmlns:w16="http://schemas.microsoft.com/office/word/2018/wordml" xmlns:w16se="http://schemas.microsoft.com/office/word/2015/wordml/symex" xmlns:wpg="http://schemas.microsoft.com/office/word/2010/wordprocessingGroup" xmlns:wpi="http://schemas.microsoft.com/office/word/2010/wordprocessingInk" xmlns:wne="http://schemas.microsoft.com/office/word/2006/wordml" xmlns:wps="http://schemas.microsoft.com/office/word/2010/wordprocessingShape" mc:Ignorable="w14 w15 w16se w16cid w16 w16cex wp14">
+<w:document xmlns:wpc="http://schemas.microsoft.com/office/word/2010/wordprocessingCanvas" xmlns:cx="http://schemas.microsoft.com/office/drawing/2014/chartex" xmlns:cx1="http://schemas.microsoft.com/office/drawing/2015/9/8/chartex" xmlns:cx2="http://schemas.microsoft.com/office/drawing/2015/10/21/chartex" xmlns:cx3="http://schemas.microsoft.com/office/drawing/2016/5/9/chartex" xmlns:cx4="http://schemas.microsoft.com/office/drawing/2016/5/10/chartex" xmlns:cx5="http://schemas.microsoft.com/office/drawing/2016/5/11/chartex" xmlns:cx6="http://schemas.microsoft.com/office/drawing/2016/5/12/chartex" xmlns:cx7="http://schemas.microsoft.com/office/drawing/2016/5/13/chartex" xmlns:cx8="http://schemas.microsoft.com/office/drawing/2016/5/14/chartex" xmlns:mc="http://schemas.openxmlformats.org/markup-compatibility/2006" xmlns:aink="http://schemas.microsoft.com/office/drawing/2016/ink" xmlns:am3d="http://schemas.microsoft.com/office/drawing/2017/model3d" xmlns:o="urn:schemas-microsoft-com:office:office" xmlns:r="http://schemas.openxmlformats.org/officeDocument/2006/relationships" xmlns:m="http://schemas.openxmlformats.org/officeDocument/2006/math" xmlns:v="urn:schemas-microsoft-com:vml" xmlns:wp14="http://schemas.microsoft.com/office/word/2010/wordprocessingDrawing" xmlns:wp="http://schemas.openxmlformats.org/drawingml/2006/wordprocessingDrawing" xmlns:w10="urn:schemas-microsoft-com:office:word" xmlns:w="http://schemas.openxmlformats.org/wordprocessingml/2006/main" xmlns:w14="http://schemas.microsoft.com/office/word/2010/wordml" xmlns:w15="http://schemas.microsoft.com/office/word/2012/wordml" xmlns:w16cex="http://schemas.microsoft.com/office/word/2018/wordml/cex" xmlns:w16cid="http://schemas.microsoft.com/office/word/2016/wordml/cid" xmlns:w16="http://schemas.microsoft.com/office/word/2018/wordml" xmlns:w16sdtdh="http://schemas.microsoft.com/office/word/2020/wordml/sdtdatahash" xmlns:w16se="http://schemas.microsoft.com/office/word/2015/wordml/symex" xmlns:wpg="http://schemas.microsoft.com/office/word/2010/wordprocessingGroup" xmlns:wpi="http://schemas.microsoft.com/office/word/2010/wordprocessingInk" xmlns:wne="http://schemas.microsoft.com/office/word/2006/wordml" xmlns:wps="http://schemas.microsoft.com/office/word/2010/wordprocessingShape" mc:Ignorable="w14 w15 w16se w16cid w16 w16cex w16sdtdh wp14">
   <w:body>
     <w:p>
       <w:pPr>
@@ -957,107 +957,6 @@
             <w:tcBorders>
               <w:top w:val="nil"/>
               <w:left w:val="single" w:sz="6" w:space="0" w:color="auto"/>
-              <w:bottom w:val="nil"/>
-              <w:right w:val="nil"/>
-            </w:tcBorders>
-          </w:tcPr>
-          <w:p>
-            <w:r>
-              <w:t>Prikaz obrisanih dokumenta</w:t>
-            </w:r>
-          </w:p>
-        </w:tc>
-        <w:tc>
-          <w:tcPr>
-            <w:tcW w:w="1596" w:type="dxa"/>
-            <w:tcBorders>
-              <w:top w:val="nil"/>
-              <w:left w:val="single" w:sz="6" w:space="0" w:color="auto"/>
-              <w:bottom w:val="nil"/>
-              <w:right w:val="nil"/>
-            </w:tcBorders>
-          </w:tcPr>
-          <w:p>
-            <w:r>
-              <w:t>ZAH_09</w:t>
-            </w:r>
-          </w:p>
-        </w:tc>
-        <w:tc>
-          <w:tcPr>
-            <w:tcW w:w="1596" w:type="dxa"/>
-            <w:tcBorders>
-              <w:top w:val="nil"/>
-              <w:left w:val="single" w:sz="6" w:space="0" w:color="auto"/>
-              <w:bottom w:val="nil"/>
-              <w:right w:val="nil"/>
-            </w:tcBorders>
-          </w:tcPr>
-          <w:p>
-            <w:r>
-              <w:t>9.</w:t>
-            </w:r>
-          </w:p>
-        </w:tc>
-        <w:tc>
-          <w:tcPr>
-            <w:tcW w:w="1596" w:type="dxa"/>
-            <w:tcBorders>
-              <w:top w:val="nil"/>
-              <w:left w:val="single" w:sz="6" w:space="0" w:color="auto"/>
-              <w:bottom w:val="nil"/>
-              <w:right w:val="nil"/>
-            </w:tcBorders>
-          </w:tcPr>
-          <w:p>
-            <w:r>
-              <w:t>Undefined</w:t>
-            </w:r>
-          </w:p>
-        </w:tc>
-        <w:tc>
-          <w:tcPr>
-            <w:tcW w:w="1596" w:type="dxa"/>
-            <w:tcBorders>
-              <w:top w:val="nil"/>
-              <w:left w:val="single" w:sz="6" w:space="0" w:color="auto"/>
-              <w:bottom w:val="nil"/>
-              <w:right w:val="nil"/>
-            </w:tcBorders>
-          </w:tcPr>
-          <w:p>
-            <w:r>
-              <w:t>4</w:t>
-            </w:r>
-            <w:r>
-              <w:t>.5</w:t>
-            </w:r>
-          </w:p>
-        </w:tc>
-        <w:tc>
-          <w:tcPr>
-            <w:tcW w:w="1596" w:type="dxa"/>
-            <w:tcBorders>
-              <w:top w:val="nil"/>
-              <w:left w:val="single" w:sz="6" w:space="0" w:color="auto"/>
-              <w:bottom w:val="nil"/>
-              <w:right w:val="single" w:sz="6" w:space="0" w:color="auto"/>
-            </w:tcBorders>
-          </w:tcPr>
-          <w:p>
-            <w:r>
-              <w:t>Defined</w:t>
-            </w:r>
-          </w:p>
-        </w:tc>
-      </w:tr>
-      <w:tr>
-        <w:tc>
-          <w:tcPr>
-            <w:tcW w:w="1483" w:type="dxa"/>
-            <w:tcBorders>
-              <w:top w:val="nil"/>
-              <w:left w:val="single" w:sz="6" w:space="0" w:color="auto"/>
               <w:bottom w:val="single" w:sz="6" w:space="0" w:color="auto"/>
               <w:right w:val="nil"/>
             </w:tcBorders>
@@ -1093,19 +992,28 @@
           </w:tcPr>
           <w:p>
             <w:r>
-              <w:t>ZAH_10</w:t>
+              <w:t>ZAH_</w:t>
+            </w:r>
+            <w:r>
+              <w:t>9</w:t>
             </w:r>
           </w:p>
           <w:p/>
           <w:p>
             <w:r>
-              <w:t>ZAH_11</w:t>
+              <w:t>ZAH_1</w:t>
+            </w:r>
+            <w:r>
+              <w:t>0</w:t>
             </w:r>
           </w:p>
           <w:p/>
           <w:p>
             <w:r>
-              <w:t>ZAH_12</w:t>
+              <w:t>ZAH_1</w:t>
+            </w:r>
+            <w:r>
+              <w:t>1</w:t>
             </w:r>
           </w:p>
         </w:tc>
@@ -1121,19 +1029,34 @@
           </w:tcPr>
           <w:p>
             <w:r>
-              <w:t>10.</w:t>
+              <w:t>9</w:t>
+            </w:r>
+            <w:r>
+              <w:t>.</w:t>
             </w:r>
           </w:p>
           <w:p/>
           <w:p>
             <w:r>
-              <w:t>11.</w:t>
+              <w:t>1</w:t>
+            </w:r>
+            <w:r>
+              <w:t>0</w:t>
+            </w:r>
+            <w:r>
+              <w:t>.</w:t>
             </w:r>
           </w:p>
           <w:p/>
           <w:p>
             <w:r>
-              <w:t>12.</w:t>
+              <w:t>1</w:t>
+            </w:r>
+            <w:r>
+              <w:t>1</w:t>
+            </w:r>
+            <w:r>
+              <w:t>.</w:t>
             </w:r>
           </w:p>
         </w:tc>
@@ -1555,7 +1478,6 @@
           </w:tcPr>
           <w:p>
             <w:r>
-              <w:lastRenderedPageBreak/>
               <w:t>Verification Method</w:t>
             </w:r>
           </w:p>
@@ -1594,6 +1516,7 @@
         </w:rPr>
       </w:pPr>
       <w:r>
+        <w:lastRenderedPageBreak/>
         <w:t>Zahtev 2. Prijavljivanje korisnika na nalog</w:t>
       </w:r>
     </w:p>
@@ -2365,8 +2288,7 @@
         </w:rPr>
       </w:pPr>
       <w:r>
-        <w:lastRenderedPageBreak/>
-        <w:t xml:space="preserve">VI </w:t>
+        <w:t xml:space="preserve">V </w:t>
       </w:r>
       <w:r>
         <w:t xml:space="preserve">Zahtev </w:t>
@@ -2501,6 +2423,7 @@
           </w:tcPr>
           <w:p>
             <w:r>
+              <w:lastRenderedPageBreak/>
               <w:t>Description Text</w:t>
             </w:r>
           </w:p>
@@ -2770,7 +2693,7 @@
         </w:rPr>
       </w:pPr>
       <w:r>
-        <w:t>VII</w:t>
+        <w:t>VI</w:t>
       </w:r>
       <w:r>
         <w:t xml:space="preserve"> </w:t>
@@ -3151,7 +3074,7 @@
         </w:rPr>
       </w:pPr>
       <w:r>
-        <w:t xml:space="preserve">VIII </w:t>
+        <w:t xml:space="preserve">VII </w:t>
       </w:r>
       <w:r>
         <w:t xml:space="preserve">Zahtev </w:t>
@@ -3288,19 +3211,10 @@
           </w:tcPr>
           <w:p>
             <w:r>
-              <w:t xml:space="preserve">Prilikom brisanja </w:t>
-            </w:r>
-            <w:r>
-              <w:t>dokumenta</w:t>
-            </w:r>
-            <w:r>
-              <w:t xml:space="preserve"> ili folder</w:t>
-            </w:r>
-            <w:r>
-              <w:t xml:space="preserve">a, </w:t>
-            </w:r>
-            <w:r>
-              <w:t xml:space="preserve">klikom na ikonicu za brisanje, </w:t>
+              <w:t>K</w:t>
+            </w:r>
+            <w:r>
+              <w:t xml:space="preserve">likom na ikonicu za brisanje, </w:t>
             </w:r>
             <w:r>
               <w:t xml:space="preserve">selektovan </w:t>
@@ -3309,13 +3223,10 @@
               <w:t>dokument</w:t>
             </w:r>
             <w:r>
-              <w:t xml:space="preserve"> se smešta u poseban folder </w:t>
-            </w:r>
-            <w:r>
-              <w:t>Obrisano</w:t>
-            </w:r>
-            <w:r>
-              <w:t>.</w:t>
+              <w:t xml:space="preserve"> se </w:t>
+            </w:r>
+            <w:r>
+              <w:t>briše sa drajva.</w:t>
             </w:r>
           </w:p>
         </w:tc>
@@ -3544,8 +3455,10 @@
         </w:rPr>
       </w:pPr>
       <w:r>
-        <w:lastRenderedPageBreak/>
-        <w:t xml:space="preserve">IX </w:t>
+        <w:t>VIII</w:t>
+      </w:r>
+      <w:r>
+        <w:t xml:space="preserve"> </w:t>
       </w:r>
       <w:r>
         <w:t xml:space="preserve">Zahtev </w:t>
@@ -3666,6 +3579,7 @@
           </w:tcPr>
           <w:p>
             <w:r>
+              <w:lastRenderedPageBreak/>
               <w:t>Description Text</w:t>
             </w:r>
           </w:p>
@@ -4351,378 +4265,10 @@
         </w:rPr>
       </w:pPr>
       <w:r>
-        <w:t xml:space="preserve">IX Zahtev </w:t>
+        <w:t xml:space="preserve">X Zahtev </w:t>
       </w:r>
       <w:r>
         <w:t>9</w:t>
-      </w:r>
-      <w:r>
-        <w:t xml:space="preserve">. </w:t>
-      </w:r>
-      <w:r>
-        <w:t>Prikaz obrisanih</w:t>
-      </w:r>
-      <w:r>
-        <w:t xml:space="preserve"> dokumenta</w:t>
-      </w:r>
-    </w:p>
-    <w:p>
-      <w:pPr>
-        <w:pStyle w:val="Heading3"/>
-        <w:numPr>
-          <w:ilvl w:val="0"/>
-          <w:numId w:val="0"/>
-        </w:numPr>
-        <w:ind w:left="720" w:hanging="720"/>
-      </w:pPr>
-    </w:p>
-    <w:tbl>
-      <w:tblPr>
-        <w:tblW w:w="9864" w:type="dxa"/>
-        <w:tblInd w:w="226" w:type="dxa"/>
-        <w:tblLayout w:type="fixed"/>
-        <w:tblCellMar>
-          <w:left w:w="113" w:type="dxa"/>
-          <w:right w:w="113" w:type="dxa"/>
-        </w:tblCellMar>
-        <w:tblLook w:val="0000" w:firstRow="0" w:lastRow="0" w:firstColumn="0" w:lastColumn="0" w:noHBand="0" w:noVBand="0"/>
-      </w:tblPr>
-      <w:tblGrid>
-        <w:gridCol w:w="2381"/>
-        <w:gridCol w:w="7483"/>
-      </w:tblGrid>
-      <w:tr>
-        <w:tc>
-          <w:tcPr>
-            <w:tcW w:w="2381" w:type="dxa"/>
-            <w:tcBorders>
-              <w:top w:val="single" w:sz="6" w:space="0" w:color="auto"/>
-              <w:left w:val="single" w:sz="6" w:space="0" w:color="auto"/>
-              <w:bottom w:val="nil"/>
-              <w:right w:val="single" w:sz="6" w:space="0" w:color="auto"/>
-            </w:tcBorders>
-          </w:tcPr>
-          <w:p>
-            <w:r>
-              <w:t>Title</w:t>
-            </w:r>
-          </w:p>
-        </w:tc>
-        <w:tc>
-          <w:tcPr>
-            <w:tcW w:w="7483" w:type="dxa"/>
-            <w:tcBorders>
-              <w:top w:val="single" w:sz="6" w:space="0" w:color="auto"/>
-              <w:left w:val="single" w:sz="6" w:space="0" w:color="auto"/>
-              <w:bottom w:val="nil"/>
-              <w:right w:val="single" w:sz="6" w:space="0" w:color="auto"/>
-            </w:tcBorders>
-          </w:tcPr>
-          <w:p>
-            <w:r>
-              <w:t>Prikaz obrisanih</w:t>
-            </w:r>
-            <w:r>
-              <w:t xml:space="preserve"> dokumenta</w:t>
-            </w:r>
-          </w:p>
-        </w:tc>
-      </w:tr>
-      <w:tr>
-        <w:tc>
-          <w:tcPr>
-            <w:tcW w:w="2381" w:type="dxa"/>
-            <w:tcBorders>
-              <w:top w:val="nil"/>
-              <w:left w:val="single" w:sz="6" w:space="0" w:color="auto"/>
-              <w:bottom w:val="nil"/>
-              <w:right w:val="single" w:sz="6" w:space="0" w:color="auto"/>
-            </w:tcBorders>
-          </w:tcPr>
-          <w:p>
-            <w:r>
-              <w:t>Code</w:t>
-            </w:r>
-          </w:p>
-        </w:tc>
-        <w:tc>
-          <w:tcPr>
-            <w:tcW w:w="7483" w:type="dxa"/>
-            <w:tcBorders>
-              <w:top w:val="nil"/>
-              <w:left w:val="single" w:sz="6" w:space="0" w:color="auto"/>
-              <w:bottom w:val="nil"/>
-              <w:right w:val="single" w:sz="6" w:space="0" w:color="auto"/>
-            </w:tcBorders>
-          </w:tcPr>
-          <w:p>
-            <w:r>
-              <w:t>ZAH_09</w:t>
-            </w:r>
-          </w:p>
-        </w:tc>
-      </w:tr>
-      <w:tr>
-        <w:tc>
-          <w:tcPr>
-            <w:tcW w:w="2381" w:type="dxa"/>
-            <w:tcBorders>
-              <w:top w:val="nil"/>
-              <w:left w:val="single" w:sz="6" w:space="0" w:color="auto"/>
-              <w:bottom w:val="nil"/>
-              <w:right w:val="single" w:sz="6" w:space="0" w:color="auto"/>
-            </w:tcBorders>
-          </w:tcPr>
-          <w:p>
-            <w:r>
-              <w:t>Description Text</w:t>
-            </w:r>
-          </w:p>
-        </w:tc>
-        <w:tc>
-          <w:tcPr>
-            <w:tcW w:w="7483" w:type="dxa"/>
-            <w:tcBorders>
-              <w:top w:val="nil"/>
-              <w:left w:val="single" w:sz="6" w:space="0" w:color="auto"/>
-              <w:bottom w:val="nil"/>
-              <w:right w:val="single" w:sz="6" w:space="0" w:color="auto"/>
-            </w:tcBorders>
-          </w:tcPr>
-          <w:p>
-            <w:r>
-              <w:t xml:space="preserve">Kada se u navigacionom meniju klikne </w:t>
-            </w:r>
-            <w:r>
-              <w:t xml:space="preserve">na </w:t>
-            </w:r>
-            <w:r>
-              <w:t>dugme Obrisano, prikazuju se obrisani dokumenti.</w:t>
-            </w:r>
-          </w:p>
-        </w:tc>
-      </w:tr>
-      <w:tr>
-        <w:tc>
-          <w:tcPr>
-            <w:tcW w:w="2381" w:type="dxa"/>
-            <w:tcBorders>
-              <w:top w:val="nil"/>
-              <w:left w:val="single" w:sz="6" w:space="0" w:color="auto"/>
-              <w:bottom w:val="nil"/>
-              <w:right w:val="single" w:sz="6" w:space="0" w:color="auto"/>
-            </w:tcBorders>
-          </w:tcPr>
-          <w:p>
-            <w:r>
-              <w:t>Comment</w:t>
-            </w:r>
-          </w:p>
-        </w:tc>
-        <w:tc>
-          <w:tcPr>
-            <w:tcW w:w="7483" w:type="dxa"/>
-            <w:tcBorders>
-              <w:top w:val="nil"/>
-              <w:left w:val="single" w:sz="6" w:space="0" w:color="auto"/>
-              <w:bottom w:val="nil"/>
-              <w:right w:val="single" w:sz="6" w:space="0" w:color="auto"/>
-            </w:tcBorders>
-          </w:tcPr>
-          <w:p/>
-        </w:tc>
-      </w:tr>
-      <w:tr>
-        <w:tc>
-          <w:tcPr>
-            <w:tcW w:w="2381" w:type="dxa"/>
-            <w:tcBorders>
-              <w:top w:val="nil"/>
-              <w:left w:val="single" w:sz="6" w:space="0" w:color="auto"/>
-              <w:bottom w:val="nil"/>
-              <w:right w:val="single" w:sz="6" w:space="0" w:color="auto"/>
-            </w:tcBorders>
-          </w:tcPr>
-          <w:p>
-            <w:r>
-              <w:t>Title ID Text</w:t>
-            </w:r>
-          </w:p>
-        </w:tc>
-        <w:tc>
-          <w:tcPr>
-            <w:tcW w:w="7483" w:type="dxa"/>
-            <w:tcBorders>
-              <w:top w:val="nil"/>
-              <w:left w:val="single" w:sz="6" w:space="0" w:color="auto"/>
-              <w:bottom w:val="nil"/>
-              <w:right w:val="single" w:sz="6" w:space="0" w:color="auto"/>
-            </w:tcBorders>
-          </w:tcPr>
-          <w:p>
-            <w:r>
-              <w:t>9.</w:t>
-            </w:r>
-          </w:p>
-        </w:tc>
-      </w:tr>
-      <w:tr>
-        <w:tc>
-          <w:tcPr>
-            <w:tcW w:w="2381" w:type="dxa"/>
-            <w:tcBorders>
-              <w:top w:val="nil"/>
-              <w:left w:val="single" w:sz="6" w:space="0" w:color="auto"/>
-              <w:bottom w:val="nil"/>
-              <w:right w:val="single" w:sz="6" w:space="0" w:color="auto"/>
-            </w:tcBorders>
-          </w:tcPr>
-          <w:p>
-            <w:r>
-              <w:t>Type</w:t>
-            </w:r>
-          </w:p>
-        </w:tc>
-        <w:tc>
-          <w:tcPr>
-            <w:tcW w:w="7483" w:type="dxa"/>
-            <w:tcBorders>
-              <w:top w:val="nil"/>
-              <w:left w:val="single" w:sz="6" w:space="0" w:color="auto"/>
-              <w:bottom w:val="nil"/>
-              <w:right w:val="single" w:sz="6" w:space="0" w:color="auto"/>
-            </w:tcBorders>
-          </w:tcPr>
-          <w:p>
-            <w:r>
-              <w:t>Undefined</w:t>
-            </w:r>
-          </w:p>
-        </w:tc>
-      </w:tr>
-      <w:tr>
-        <w:tc>
-          <w:tcPr>
-            <w:tcW w:w="2381" w:type="dxa"/>
-            <w:tcBorders>
-              <w:top w:val="nil"/>
-              <w:left w:val="single" w:sz="6" w:space="0" w:color="auto"/>
-              <w:bottom w:val="nil"/>
-              <w:right w:val="single" w:sz="6" w:space="0" w:color="auto"/>
-            </w:tcBorders>
-          </w:tcPr>
-          <w:p>
-            <w:r>
-              <w:lastRenderedPageBreak/>
-              <w:t>Priority</w:t>
-            </w:r>
-          </w:p>
-        </w:tc>
-        <w:tc>
-          <w:tcPr>
-            <w:tcW w:w="7483" w:type="dxa"/>
-            <w:tcBorders>
-              <w:top w:val="nil"/>
-              <w:left w:val="single" w:sz="6" w:space="0" w:color="auto"/>
-              <w:bottom w:val="nil"/>
-              <w:right w:val="single" w:sz="6" w:space="0" w:color="auto"/>
-            </w:tcBorders>
-          </w:tcPr>
-          <w:p>
-            <w:r>
-              <w:t>4</w:t>
-            </w:r>
-            <w:r>
-              <w:t>.5</w:t>
-            </w:r>
-          </w:p>
-        </w:tc>
-      </w:tr>
-      <w:tr>
-        <w:tc>
-          <w:tcPr>
-            <w:tcW w:w="2381" w:type="dxa"/>
-            <w:tcBorders>
-              <w:top w:val="nil"/>
-              <w:left w:val="single" w:sz="6" w:space="0" w:color="auto"/>
-              <w:bottom w:val="nil"/>
-              <w:right w:val="single" w:sz="6" w:space="0" w:color="auto"/>
-            </w:tcBorders>
-          </w:tcPr>
-          <w:p>
-            <w:r>
-              <w:t>Status</w:t>
-            </w:r>
-          </w:p>
-        </w:tc>
-        <w:tc>
-          <w:tcPr>
-            <w:tcW w:w="7483" w:type="dxa"/>
-            <w:tcBorders>
-              <w:top w:val="nil"/>
-              <w:left w:val="single" w:sz="6" w:space="0" w:color="auto"/>
-              <w:bottom w:val="nil"/>
-              <w:right w:val="single" w:sz="6" w:space="0" w:color="auto"/>
-            </w:tcBorders>
-          </w:tcPr>
-          <w:p>
-            <w:r>
-              <w:t>Defined</w:t>
-            </w:r>
-          </w:p>
-        </w:tc>
-      </w:tr>
-      <w:tr>
-        <w:tc>
-          <w:tcPr>
-            <w:tcW w:w="2381" w:type="dxa"/>
-            <w:tcBorders>
-              <w:top w:val="nil"/>
-              <w:left w:val="single" w:sz="6" w:space="0" w:color="auto"/>
-              <w:bottom w:val="single" w:sz="6" w:space="0" w:color="auto"/>
-              <w:right w:val="single" w:sz="6" w:space="0" w:color="auto"/>
-            </w:tcBorders>
-          </w:tcPr>
-          <w:p>
-            <w:r>
-              <w:t>Verification Method</w:t>
-            </w:r>
-          </w:p>
-        </w:tc>
-        <w:tc>
-          <w:tcPr>
-            <w:tcW w:w="7483" w:type="dxa"/>
-            <w:tcBorders>
-              <w:top w:val="nil"/>
-              <w:left w:val="single" w:sz="6" w:space="0" w:color="auto"/>
-              <w:bottom w:val="single" w:sz="6" w:space="0" w:color="auto"/>
-              <w:right w:val="single" w:sz="6" w:space="0" w:color="auto"/>
-            </w:tcBorders>
-          </w:tcPr>
-          <w:p>
-            <w:r>
-              <w:t>Undefined</w:t>
-            </w:r>
-          </w:p>
-        </w:tc>
-      </w:tr>
-    </w:tbl>
-    <w:p>
-      <w:pPr>
-        <w:pStyle w:val="Heading1"/>
-        <w:numPr>
-          <w:ilvl w:val="0"/>
-          <w:numId w:val="0"/>
-        </w:numPr>
-        <w:rPr>
-          <w:rFonts w:hint="eastAsia"/>
-        </w:rPr>
-      </w:pPr>
-      <w:r>
-        <w:t xml:space="preserve">IX Zahtev </w:t>
-      </w:r>
-      <w:r>
-        <w:t>10</w:t>
       </w:r>
       <w:r>
         <w:t xml:space="preserve">. </w:t>
@@ -4822,7 +4368,7 @@
               <w:t>ZAH_</w:t>
             </w:r>
             <w:r>
-              <w:t>10</w:t>
+              <w:t>9</w:t>
             </w:r>
           </w:p>
         </w:tc>
@@ -4932,7 +4478,7 @@
           </w:tcPr>
           <w:p>
             <w:r>
-              <w:t>10</w:t>
+              <w:t>9</w:t>
             </w:r>
             <w:r>
               <w:t>.</w:t>
@@ -5090,13 +4636,20 @@
         </w:rPr>
       </w:pPr>
       <w:r>
-        <w:t xml:space="preserve">X Zahtev </w:t>
+        <w:lastRenderedPageBreak/>
+        <w:t>X</w:t>
+      </w:r>
+      <w:r>
+        <w:t>I</w:t>
+      </w:r>
+      <w:r>
+        <w:t xml:space="preserve"> Zahtev </w:t>
       </w:r>
       <w:r>
         <w:t>1</w:t>
       </w:r>
       <w:r>
-        <w:t>1</w:t>
+        <w:t>0</w:t>
       </w:r>
       <w:r>
         <w:t>. Odjava sa naloga</w:t>
@@ -5196,111 +4749,114 @@
               <w:t>1</w:t>
             </w:r>
             <w:r>
+              <w:t>0</w:t>
+            </w:r>
+          </w:p>
+        </w:tc>
+      </w:tr>
+      <w:tr>
+        <w:tc>
+          <w:tcPr>
+            <w:tcW w:w="2381" w:type="dxa"/>
+            <w:tcBorders>
+              <w:top w:val="nil"/>
+              <w:left w:val="single" w:sz="6" w:space="0" w:color="auto"/>
+              <w:bottom w:val="nil"/>
+              <w:right w:val="single" w:sz="6" w:space="0" w:color="auto"/>
+            </w:tcBorders>
+          </w:tcPr>
+          <w:p>
+            <w:r>
+              <w:t>Description Text</w:t>
+            </w:r>
+          </w:p>
+        </w:tc>
+        <w:tc>
+          <w:tcPr>
+            <w:tcW w:w="7483" w:type="dxa"/>
+            <w:tcBorders>
+              <w:top w:val="nil"/>
+              <w:left w:val="single" w:sz="6" w:space="0" w:color="auto"/>
+              <w:bottom w:val="nil"/>
+              <w:right w:val="single" w:sz="6" w:space="0" w:color="auto"/>
+            </w:tcBorders>
+          </w:tcPr>
+          <w:p>
+            <w:r>
+              <w:t xml:space="preserve">Klikom na dugme Odjavi se, korisnik se odjavljuje sa svog naloga </w:t>
+            </w:r>
+            <w:r>
+              <w:t>i</w:t>
+            </w:r>
+            <w:r>
+              <w:t xml:space="preserve"> vraća se na stranicu za prijavljivanje.</w:t>
+            </w:r>
+          </w:p>
+        </w:tc>
+      </w:tr>
+      <w:tr>
+        <w:tc>
+          <w:tcPr>
+            <w:tcW w:w="2381" w:type="dxa"/>
+            <w:tcBorders>
+              <w:top w:val="nil"/>
+              <w:left w:val="single" w:sz="6" w:space="0" w:color="auto"/>
+              <w:bottom w:val="nil"/>
+              <w:right w:val="single" w:sz="6" w:space="0" w:color="auto"/>
+            </w:tcBorders>
+          </w:tcPr>
+          <w:p>
+            <w:r>
+              <w:t>Comment</w:t>
+            </w:r>
+          </w:p>
+        </w:tc>
+        <w:tc>
+          <w:tcPr>
+            <w:tcW w:w="7483" w:type="dxa"/>
+            <w:tcBorders>
+              <w:top w:val="nil"/>
+              <w:left w:val="single" w:sz="6" w:space="0" w:color="auto"/>
+              <w:bottom w:val="nil"/>
+              <w:right w:val="single" w:sz="6" w:space="0" w:color="auto"/>
+            </w:tcBorders>
+          </w:tcPr>
+          <w:p/>
+        </w:tc>
+      </w:tr>
+      <w:tr>
+        <w:tc>
+          <w:tcPr>
+            <w:tcW w:w="2381" w:type="dxa"/>
+            <w:tcBorders>
+              <w:top w:val="nil"/>
+              <w:left w:val="single" w:sz="6" w:space="0" w:color="auto"/>
+              <w:bottom w:val="nil"/>
+              <w:right w:val="single" w:sz="6" w:space="0" w:color="auto"/>
+            </w:tcBorders>
+          </w:tcPr>
+          <w:p>
+            <w:r>
+              <w:t>Title ID Text</w:t>
+            </w:r>
+          </w:p>
+        </w:tc>
+        <w:tc>
+          <w:tcPr>
+            <w:tcW w:w="7483" w:type="dxa"/>
+            <w:tcBorders>
+              <w:top w:val="nil"/>
+              <w:left w:val="single" w:sz="6" w:space="0" w:color="auto"/>
+              <w:bottom w:val="nil"/>
+              <w:right w:val="single" w:sz="6" w:space="0" w:color="auto"/>
+            </w:tcBorders>
+          </w:tcPr>
+          <w:p>
+            <w:r>
               <w:t>1</w:t>
             </w:r>
-          </w:p>
-        </w:tc>
-      </w:tr>
-      <w:tr>
-        <w:tc>
-          <w:tcPr>
-            <w:tcW w:w="2381" w:type="dxa"/>
-            <w:tcBorders>
-              <w:top w:val="nil"/>
-              <w:left w:val="single" w:sz="6" w:space="0" w:color="auto"/>
-              <w:bottom w:val="nil"/>
-              <w:right w:val="single" w:sz="6" w:space="0" w:color="auto"/>
-            </w:tcBorders>
-          </w:tcPr>
-          <w:p>
-            <w:r>
-              <w:t>Description Text</w:t>
-            </w:r>
-          </w:p>
-        </w:tc>
-        <w:tc>
-          <w:tcPr>
-            <w:tcW w:w="7483" w:type="dxa"/>
-            <w:tcBorders>
-              <w:top w:val="nil"/>
-              <w:left w:val="single" w:sz="6" w:space="0" w:color="auto"/>
-              <w:bottom w:val="nil"/>
-              <w:right w:val="single" w:sz="6" w:space="0" w:color="auto"/>
-            </w:tcBorders>
-          </w:tcPr>
-          <w:p>
-            <w:r>
-              <w:t xml:space="preserve">Klikom na dugme Odjavi se, korisnik se odjavljuje sa svog naloga </w:t>
-            </w:r>
-            <w:r>
-              <w:t>i</w:t>
-            </w:r>
-            <w:r>
-              <w:t xml:space="preserve"> vraća se na stranicu za prijavljivanje.</w:t>
-            </w:r>
-          </w:p>
-        </w:tc>
-      </w:tr>
-      <w:tr>
-        <w:tc>
-          <w:tcPr>
-            <w:tcW w:w="2381" w:type="dxa"/>
-            <w:tcBorders>
-              <w:top w:val="nil"/>
-              <w:left w:val="single" w:sz="6" w:space="0" w:color="auto"/>
-              <w:bottom w:val="nil"/>
-              <w:right w:val="single" w:sz="6" w:space="0" w:color="auto"/>
-            </w:tcBorders>
-          </w:tcPr>
-          <w:p>
-            <w:r>
-              <w:t>Comment</w:t>
-            </w:r>
-          </w:p>
-        </w:tc>
-        <w:tc>
-          <w:tcPr>
-            <w:tcW w:w="7483" w:type="dxa"/>
-            <w:tcBorders>
-              <w:top w:val="nil"/>
-              <w:left w:val="single" w:sz="6" w:space="0" w:color="auto"/>
-              <w:bottom w:val="nil"/>
-              <w:right w:val="single" w:sz="6" w:space="0" w:color="auto"/>
-            </w:tcBorders>
-          </w:tcPr>
-          <w:p/>
-        </w:tc>
-      </w:tr>
-      <w:tr>
-        <w:tc>
-          <w:tcPr>
-            <w:tcW w:w="2381" w:type="dxa"/>
-            <w:tcBorders>
-              <w:top w:val="nil"/>
-              <w:left w:val="single" w:sz="6" w:space="0" w:color="auto"/>
-              <w:bottom w:val="nil"/>
-              <w:right w:val="single" w:sz="6" w:space="0" w:color="auto"/>
-            </w:tcBorders>
-          </w:tcPr>
-          <w:p>
-            <w:r>
-              <w:t>Title ID Text</w:t>
-            </w:r>
-          </w:p>
-        </w:tc>
-        <w:tc>
-          <w:tcPr>
-            <w:tcW w:w="7483" w:type="dxa"/>
-            <w:tcBorders>
-              <w:top w:val="nil"/>
-              <w:left w:val="single" w:sz="6" w:space="0" w:color="auto"/>
-              <w:bottom w:val="nil"/>
-              <w:right w:val="single" w:sz="6" w:space="0" w:color="auto"/>
-            </w:tcBorders>
-          </w:tcPr>
-          <w:p>
-            <w:r>
-              <w:t>11</w:t>
+            <w:r>
+              <w:t>0</w:t>
             </w:r>
             <w:r>
               <w:t>.</w:t>
@@ -5458,13 +5014,22 @@
         </w:rPr>
       </w:pPr>
       <w:r>
-        <w:t xml:space="preserve">X Zahtev </w:t>
+        <w:t>X</w:t>
+      </w:r>
+      <w:r>
+        <w:t>I</w:t>
+      </w:r>
+      <w:r>
+        <w:t>I</w:t>
+      </w:r>
+      <w:r>
+        <w:t xml:space="preserve"> Zahtev </w:t>
       </w:r>
       <w:r>
         <w:t>1</w:t>
       </w:r>
       <w:r>
-        <w:t>2</w:t>
+        <w:t>1</w:t>
       </w:r>
       <w:r>
         <w:t>. Prikaz informacija o aplikaciji</w:t>
@@ -5561,113 +5126,110 @@
               <w:t>ZAH_</w:t>
             </w:r>
             <w:r>
+              <w:t>11</w:t>
+            </w:r>
+          </w:p>
+        </w:tc>
+      </w:tr>
+      <w:tr>
+        <w:tc>
+          <w:tcPr>
+            <w:tcW w:w="2381" w:type="dxa"/>
+            <w:tcBorders>
+              <w:top w:val="nil"/>
+              <w:left w:val="single" w:sz="6" w:space="0" w:color="auto"/>
+              <w:bottom w:val="nil"/>
+              <w:right w:val="single" w:sz="6" w:space="0" w:color="auto"/>
+            </w:tcBorders>
+          </w:tcPr>
+          <w:p>
+            <w:r>
+              <w:t>Description Text</w:t>
+            </w:r>
+          </w:p>
+        </w:tc>
+        <w:tc>
+          <w:tcPr>
+            <w:tcW w:w="7483" w:type="dxa"/>
+            <w:tcBorders>
+              <w:top w:val="nil"/>
+              <w:left w:val="single" w:sz="6" w:space="0" w:color="auto"/>
+              <w:bottom w:val="nil"/>
+              <w:right w:val="single" w:sz="6" w:space="0" w:color="auto"/>
+            </w:tcBorders>
+          </w:tcPr>
+          <w:p>
+            <w:r>
+              <w:t>Klikom na dugme Info u navigacionom meniju, otvara se prozor sa informacijama o aplikaciji, odnosno prikazuju se informacije o nazivu programa, ko su autori aplikacije, godina kreiranja i naziv predmeta.</w:t>
+            </w:r>
+          </w:p>
+        </w:tc>
+      </w:tr>
+      <w:tr>
+        <w:tc>
+          <w:tcPr>
+            <w:tcW w:w="2381" w:type="dxa"/>
+            <w:tcBorders>
+              <w:top w:val="nil"/>
+              <w:left w:val="single" w:sz="6" w:space="0" w:color="auto"/>
+              <w:bottom w:val="nil"/>
+              <w:right w:val="single" w:sz="6" w:space="0" w:color="auto"/>
+            </w:tcBorders>
+          </w:tcPr>
+          <w:p>
+            <w:r>
+              <w:t>Comment</w:t>
+            </w:r>
+          </w:p>
+        </w:tc>
+        <w:tc>
+          <w:tcPr>
+            <w:tcW w:w="7483" w:type="dxa"/>
+            <w:tcBorders>
+              <w:top w:val="nil"/>
+              <w:left w:val="single" w:sz="6" w:space="0" w:color="auto"/>
+              <w:bottom w:val="nil"/>
+              <w:right w:val="single" w:sz="6" w:space="0" w:color="auto"/>
+            </w:tcBorders>
+          </w:tcPr>
+          <w:p/>
+        </w:tc>
+      </w:tr>
+      <w:tr>
+        <w:tc>
+          <w:tcPr>
+            <w:tcW w:w="2381" w:type="dxa"/>
+            <w:tcBorders>
+              <w:top w:val="nil"/>
+              <w:left w:val="single" w:sz="6" w:space="0" w:color="auto"/>
+              <w:bottom w:val="nil"/>
+              <w:right w:val="single" w:sz="6" w:space="0" w:color="auto"/>
+            </w:tcBorders>
+          </w:tcPr>
+          <w:p>
+            <w:r>
+              <w:t>Title ID Text</w:t>
+            </w:r>
+          </w:p>
+        </w:tc>
+        <w:tc>
+          <w:tcPr>
+            <w:tcW w:w="7483" w:type="dxa"/>
+            <w:tcBorders>
+              <w:top w:val="nil"/>
+              <w:left w:val="single" w:sz="6" w:space="0" w:color="auto"/>
+              <w:bottom w:val="nil"/>
+              <w:right w:val="single" w:sz="6" w:space="0" w:color="auto"/>
+            </w:tcBorders>
+          </w:tcPr>
+          <w:p>
+            <w:r>
               <w:t>1</w:t>
             </w:r>
             <w:r>
-              <w:t>2</w:t>
-            </w:r>
-          </w:p>
-        </w:tc>
-      </w:tr>
-      <w:tr>
-        <w:tc>
-          <w:tcPr>
-            <w:tcW w:w="2381" w:type="dxa"/>
-            <w:tcBorders>
-              <w:top w:val="nil"/>
-              <w:left w:val="single" w:sz="6" w:space="0" w:color="auto"/>
-              <w:bottom w:val="nil"/>
-              <w:right w:val="single" w:sz="6" w:space="0" w:color="auto"/>
-            </w:tcBorders>
-          </w:tcPr>
-          <w:p>
-            <w:r>
-              <w:t>Description Text</w:t>
-            </w:r>
-          </w:p>
-        </w:tc>
-        <w:tc>
-          <w:tcPr>
-            <w:tcW w:w="7483" w:type="dxa"/>
-            <w:tcBorders>
-              <w:top w:val="nil"/>
-              <w:left w:val="single" w:sz="6" w:space="0" w:color="auto"/>
-              <w:bottom w:val="nil"/>
-              <w:right w:val="single" w:sz="6" w:space="0" w:color="auto"/>
-            </w:tcBorders>
-          </w:tcPr>
-          <w:p>
-            <w:r>
-              <w:t>Klikom na dugme Info u navigacionom meniju, otvara se prozor sa informacijama o aplikaciji, odnosno prikazuju se informacije o nazivu programa, ko su autori aplikacije, godina kreiranja i naziv predmeta.</w:t>
-            </w:r>
-          </w:p>
-        </w:tc>
-      </w:tr>
-      <w:tr>
-        <w:tc>
-          <w:tcPr>
-            <w:tcW w:w="2381" w:type="dxa"/>
-            <w:tcBorders>
-              <w:top w:val="nil"/>
-              <w:left w:val="single" w:sz="6" w:space="0" w:color="auto"/>
-              <w:bottom w:val="nil"/>
-              <w:right w:val="single" w:sz="6" w:space="0" w:color="auto"/>
-            </w:tcBorders>
-          </w:tcPr>
-          <w:p>
-            <w:r>
-              <w:t>Comment</w:t>
-            </w:r>
-          </w:p>
-        </w:tc>
-        <w:tc>
-          <w:tcPr>
-            <w:tcW w:w="7483" w:type="dxa"/>
-            <w:tcBorders>
-              <w:top w:val="nil"/>
-              <w:left w:val="single" w:sz="6" w:space="0" w:color="auto"/>
-              <w:bottom w:val="nil"/>
-              <w:right w:val="single" w:sz="6" w:space="0" w:color="auto"/>
-            </w:tcBorders>
-          </w:tcPr>
-          <w:p/>
-        </w:tc>
-      </w:tr>
-      <w:tr>
-        <w:tc>
-          <w:tcPr>
-            <w:tcW w:w="2381" w:type="dxa"/>
-            <w:tcBorders>
-              <w:top w:val="nil"/>
-              <w:left w:val="single" w:sz="6" w:space="0" w:color="auto"/>
-              <w:bottom w:val="nil"/>
-              <w:right w:val="single" w:sz="6" w:space="0" w:color="auto"/>
-            </w:tcBorders>
-          </w:tcPr>
-          <w:p>
-            <w:r>
-              <w:t>Title ID Text</w:t>
-            </w:r>
-          </w:p>
-        </w:tc>
-        <w:tc>
-          <w:tcPr>
-            <w:tcW w:w="7483" w:type="dxa"/>
-            <w:tcBorders>
-              <w:top w:val="nil"/>
-              <w:left w:val="single" w:sz="6" w:space="0" w:color="auto"/>
-              <w:bottom w:val="nil"/>
-              <w:right w:val="single" w:sz="6" w:space="0" w:color="auto"/>
-            </w:tcBorders>
-          </w:tcPr>
-          <w:p>
-            <w:r>
               <w:t>1</w:t>
             </w:r>
             <w:r>
-              <w:t>2</w:t>
-            </w:r>
-            <w:r>
               <w:t>.</w:t>
             </w:r>
           </w:p>
@@ -5686,7 +5248,6 @@
           </w:tcPr>
           <w:p>
             <w:r>
-              <w:lastRenderedPageBreak/>
               <w:t>Type</w:t>
             </w:r>
           </w:p>
@@ -5825,7 +5386,7 @@
 </file>
 
 <file path=word/endnotes.xml><?xml version="1.0" encoding="utf-8"?>
-<w:endnotes xmlns:wpc="http://schemas.microsoft.com/office/word/2010/wordprocessingCanvas" xmlns:cx="http://schemas.microsoft.com/office/drawing/2014/chartex" xmlns:cx1="http://schemas.microsoft.com/office/drawing/2015/9/8/chartex" xmlns:cx2="http://schemas.microsoft.com/office/drawing/2015/10/21/chartex" xmlns:cx3="http://schemas.microsoft.com/office/drawing/2016/5/9/chartex" xmlns:cx4="http://schemas.microsoft.com/office/drawing/2016/5/10/chartex" xmlns:cx5="http://schemas.microsoft.com/office/drawing/2016/5/11/chartex" xmlns:cx6="http://schemas.microsoft.com/office/drawing/2016/5/12/chartex" xmlns:cx7="http://schemas.microsoft.com/office/drawing/2016/5/13/chartex" xmlns:cx8="http://schemas.microsoft.com/office/drawing/2016/5/14/chartex" xmlns:mc="http://schemas.openxmlformats.org/markup-compatibility/2006" xmlns:aink="http://schemas.microsoft.com/office/drawing/2016/ink" xmlns:am3d="http://schemas.microsoft.com/office/drawing/2017/model3d" xmlns:o="urn:schemas-microsoft-com:office:office" xmlns:r="http://schemas.openxmlformats.org/officeDocument/2006/relationships" xmlns:m="http://schemas.openxmlformats.org/officeDocument/2006/math" xmlns:v="urn:schemas-microsoft-com:vml" xmlns:wp14="http://schemas.microsoft.com/office/word/2010/wordprocessingDrawing" xmlns:wp="http://schemas.openxmlformats.org/drawingml/2006/wordprocessingDrawing" xmlns:w10="urn:schemas-microsoft-com:office:word" xmlns:w="http://schemas.openxmlformats.org/wordprocessingml/2006/main" xmlns:w14="http://schemas.microsoft.com/office/word/2010/wordml" xmlns:w15="http://schemas.microsoft.com/office/word/2012/wordml" xmlns:w16cex="http://schemas.microsoft.com/office/word/2018/wordml/cex" xmlns:w16cid="http://schemas.microsoft.com/office/word/2016/wordml/cid" xmlns:w16="http://schemas.microsoft.com/office/word/2018/wordml" xmlns:w16se="http://schemas.microsoft.com/office/word/2015/wordml/symex" xmlns:wpg="http://schemas.microsoft.com/office/word/2010/wordprocessingGroup" xmlns:wpi="http://schemas.microsoft.com/office/word/2010/wordprocessingInk" xmlns:wne="http://schemas.microsoft.com/office/word/2006/wordml" xmlns:wps="http://schemas.microsoft.com/office/word/2010/wordprocessingShape" mc:Ignorable="w14 w15 w16se w16cid w16 w16cex wp14">
+<w:endnotes xmlns:wpc="http://schemas.microsoft.com/office/word/2010/wordprocessingCanvas" xmlns:cx="http://schemas.microsoft.com/office/drawing/2014/chartex" xmlns:cx1="http://schemas.microsoft.com/office/drawing/2015/9/8/chartex" xmlns:cx2="http://schemas.microsoft.com/office/drawing/2015/10/21/chartex" xmlns:cx3="http://schemas.microsoft.com/office/drawing/2016/5/9/chartex" xmlns:cx4="http://schemas.microsoft.com/office/drawing/2016/5/10/chartex" xmlns:cx5="http://schemas.microsoft.com/office/drawing/2016/5/11/chartex" xmlns:cx6="http://schemas.microsoft.com/office/drawing/2016/5/12/chartex" xmlns:cx7="http://schemas.microsoft.com/office/drawing/2016/5/13/chartex" xmlns:cx8="http://schemas.microsoft.com/office/drawing/2016/5/14/chartex" xmlns:mc="http://schemas.openxmlformats.org/markup-compatibility/2006" xmlns:aink="http://schemas.microsoft.com/office/drawing/2016/ink" xmlns:am3d="http://schemas.microsoft.com/office/drawing/2017/model3d" xmlns:o="urn:schemas-microsoft-com:office:office" xmlns:r="http://schemas.openxmlformats.org/officeDocument/2006/relationships" xmlns:m="http://schemas.openxmlformats.org/officeDocument/2006/math" xmlns:v="urn:schemas-microsoft-com:vml" xmlns:wp14="http://schemas.microsoft.com/office/word/2010/wordprocessingDrawing" xmlns:wp="http://schemas.openxmlformats.org/drawingml/2006/wordprocessingDrawing" xmlns:w10="urn:schemas-microsoft-com:office:word" xmlns:w="http://schemas.openxmlformats.org/wordprocessingml/2006/main" xmlns:w14="http://schemas.microsoft.com/office/word/2010/wordml" xmlns:w15="http://schemas.microsoft.com/office/word/2012/wordml" xmlns:w16cex="http://schemas.microsoft.com/office/word/2018/wordml/cex" xmlns:w16cid="http://schemas.microsoft.com/office/word/2016/wordml/cid" xmlns:w16="http://schemas.microsoft.com/office/word/2018/wordml" xmlns:w16sdtdh="http://schemas.microsoft.com/office/word/2020/wordml/sdtdatahash" xmlns:w16se="http://schemas.microsoft.com/office/word/2015/wordml/symex" xmlns:wpg="http://schemas.microsoft.com/office/word/2010/wordprocessingGroup" xmlns:wpi="http://schemas.microsoft.com/office/word/2010/wordprocessingInk" xmlns:wne="http://schemas.microsoft.com/office/word/2006/wordml" xmlns:wps="http://schemas.microsoft.com/office/word/2010/wordprocessingShape" mc:Ignorable="w14 w15 w16se w16cid w16 w16cex w16sdtdh wp14">
   <w:endnote w:type="separator" w:id="-1">
     <w:p>
       <w:r>
@@ -5844,7 +5405,7 @@
 </file>
 
 <file path=word/footer1.xml><?xml version="1.0" encoding="utf-8"?>
-<w:ftr xmlns:wpc="http://schemas.microsoft.com/office/word/2010/wordprocessingCanvas" xmlns:cx="http://schemas.microsoft.com/office/drawing/2014/chartex" xmlns:cx1="http://schemas.microsoft.com/office/drawing/2015/9/8/chartex" xmlns:cx2="http://schemas.microsoft.com/office/drawing/2015/10/21/chartex" xmlns:cx3="http://schemas.microsoft.com/office/drawing/2016/5/9/chartex" xmlns:cx4="http://schemas.microsoft.com/office/drawing/2016/5/10/chartex" xmlns:cx5="http://schemas.microsoft.com/office/drawing/2016/5/11/chartex" xmlns:cx6="http://schemas.microsoft.com/office/drawing/2016/5/12/chartex" xmlns:cx7="http://schemas.microsoft.com/office/drawing/2016/5/13/chartex" xmlns:cx8="http://schemas.microsoft.com/office/drawing/2016/5/14/chartex" xmlns:mc="http://schemas.openxmlformats.org/markup-compatibility/2006" xmlns:aink="http://schemas.microsoft.com/office/drawing/2016/ink" xmlns:am3d="http://schemas.microsoft.com/office/drawing/2017/model3d" xmlns:o="urn:schemas-microsoft-com:office:office" xmlns:r="http://schemas.openxmlformats.org/officeDocument/2006/relationships" xmlns:m="http://schemas.openxmlformats.org/officeDocument/2006/math" xmlns:v="urn:schemas-microsoft-com:vml" xmlns:wp14="http://schemas.microsoft.com/office/word/2010/wordprocessingDrawing" xmlns:wp="http://schemas.openxmlformats.org/drawingml/2006/wordprocessingDrawing" xmlns:w10="urn:schemas-microsoft-com:office:word" xmlns:w="http://schemas.openxmlformats.org/wordprocessingml/2006/main" xmlns:w14="http://schemas.microsoft.com/office/word/2010/wordml" xmlns:w15="http://schemas.microsoft.com/office/word/2012/wordml" xmlns:w16cex="http://schemas.microsoft.com/office/word/2018/wordml/cex" xmlns:w16cid="http://schemas.microsoft.com/office/word/2016/wordml/cid" xmlns:w16="http://schemas.microsoft.com/office/word/2018/wordml" xmlns:w16se="http://schemas.microsoft.com/office/word/2015/wordml/symex" xmlns:wpg="http://schemas.microsoft.com/office/word/2010/wordprocessingGroup" xmlns:wpi="http://schemas.microsoft.com/office/word/2010/wordprocessingInk" xmlns:wne="http://schemas.microsoft.com/office/word/2006/wordml" xmlns:wps="http://schemas.microsoft.com/office/word/2010/wordprocessingShape" mc:Ignorable="w14 w15 w16se w16cid w16 w16cex wp14">
+<w:ftr xmlns:wpc="http://schemas.microsoft.com/office/word/2010/wordprocessingCanvas" xmlns:cx="http://schemas.microsoft.com/office/drawing/2014/chartex" xmlns:cx1="http://schemas.microsoft.com/office/drawing/2015/9/8/chartex" xmlns:cx2="http://schemas.microsoft.com/office/drawing/2015/10/21/chartex" xmlns:cx3="http://schemas.microsoft.com/office/drawing/2016/5/9/chartex" xmlns:cx4="http://schemas.microsoft.com/office/drawing/2016/5/10/chartex" xmlns:cx5="http://schemas.microsoft.com/office/drawing/2016/5/11/chartex" xmlns:cx6="http://schemas.microsoft.com/office/drawing/2016/5/12/chartex" xmlns:cx7="http://schemas.microsoft.com/office/drawing/2016/5/13/chartex" xmlns:cx8="http://schemas.microsoft.com/office/drawing/2016/5/14/chartex" xmlns:mc="http://schemas.openxmlformats.org/markup-compatibility/2006" xmlns:aink="http://schemas.microsoft.com/office/drawing/2016/ink" xmlns:am3d="http://schemas.microsoft.com/office/drawing/2017/model3d" xmlns:o="urn:schemas-microsoft-com:office:office" xmlns:r="http://schemas.openxmlformats.org/officeDocument/2006/relationships" xmlns:m="http://schemas.openxmlformats.org/officeDocument/2006/math" xmlns:v="urn:schemas-microsoft-com:vml" xmlns:wp14="http://schemas.microsoft.com/office/word/2010/wordprocessingDrawing" xmlns:wp="http://schemas.openxmlformats.org/drawingml/2006/wordprocessingDrawing" xmlns:w10="urn:schemas-microsoft-com:office:word" xmlns:w="http://schemas.openxmlformats.org/wordprocessingml/2006/main" xmlns:w14="http://schemas.microsoft.com/office/word/2010/wordml" xmlns:w15="http://schemas.microsoft.com/office/word/2012/wordml" xmlns:w16cex="http://schemas.microsoft.com/office/word/2018/wordml/cex" xmlns:w16cid="http://schemas.microsoft.com/office/word/2016/wordml/cid" xmlns:w16="http://schemas.microsoft.com/office/word/2018/wordml" xmlns:w16sdtdh="http://schemas.microsoft.com/office/word/2020/wordml/sdtdatahash" xmlns:w16se="http://schemas.microsoft.com/office/word/2015/wordml/symex" xmlns:wpg="http://schemas.microsoft.com/office/word/2010/wordprocessingGroup" xmlns:wpi="http://schemas.microsoft.com/office/word/2010/wordprocessingInk" xmlns:wne="http://schemas.microsoft.com/office/word/2006/wordml" xmlns:wps="http://schemas.microsoft.com/office/word/2010/wordprocessingShape" mc:Ignorable="w14 w15 w16se w16cid w16 w16cex w16sdtdh wp14">
   <w:p>
     <w:pPr>
       <w:pBdr>
@@ -5894,7 +5455,7 @@
 </file>
 
 <file path=word/footnotes.xml><?xml version="1.0" encoding="utf-8"?>
-<w:footnotes xmlns:wpc="http://schemas.microsoft.com/office/word/2010/wordprocessingCanvas" xmlns:cx="http://schemas.microsoft.com/office/drawing/2014/chartex" xmlns:cx1="http://schemas.microsoft.com/office/drawing/2015/9/8/chartex" xmlns:cx2="http://schemas.microsoft.com/office/drawing/2015/10/21/chartex" xmlns:cx3="http://schemas.microsoft.com/office/drawing/2016/5/9/chartex" xmlns:cx4="http://schemas.microsoft.com/office/drawing/2016/5/10/chartex" xmlns:cx5="http://schemas.microsoft.com/office/drawing/2016/5/11/chartex" xmlns:cx6="http://schemas.microsoft.com/office/drawing/2016/5/12/chartex" xmlns:cx7="http://schemas.microsoft.com/office/drawing/2016/5/13/chartex" xmlns:cx8="http://schemas.microsoft.com/office/drawing/2016/5/14/chartex" xmlns:mc="http://schemas.openxmlformats.org/markup-compatibility/2006" xmlns:aink="http://schemas.microsoft.com/office/drawing/2016/ink" xmlns:am3d="http://schemas.microsoft.com/office/drawing/2017/model3d" xmlns:o="urn:schemas-microsoft-com:office:office" xmlns:r="http://schemas.openxmlformats.org/officeDocument/2006/relationships" xmlns:m="http://schemas.openxmlformats.org/officeDocument/2006/math" xmlns:v="urn:schemas-microsoft-com:vml" xmlns:wp14="http://schemas.microsoft.com/office/word/2010/wordprocessingDrawing" xmlns:wp="http://schemas.openxmlformats.org/drawingml/2006/wordprocessingDrawing" xmlns:w10="urn:schemas-microsoft-com:office:word" xmlns:w="http://schemas.openxmlformats.org/wordprocessingml/2006/main" xmlns:w14="http://schemas.microsoft.com/office/word/2010/wordml" xmlns:w15="http://schemas.microsoft.com/office/word/2012/wordml" xmlns:w16cex="http://schemas.microsoft.com/office/word/2018/wordml/cex" xmlns:w16cid="http://schemas.microsoft.com/office/word/2016/wordml/cid" xmlns:w16="http://schemas.microsoft.com/office/word/2018/wordml" xmlns:w16se="http://schemas.microsoft.com/office/word/2015/wordml/symex" xmlns:wpg="http://schemas.microsoft.com/office/word/2010/wordprocessingGroup" xmlns:wpi="http://schemas.microsoft.com/office/word/2010/wordprocessingInk" xmlns:wne="http://schemas.microsoft.com/office/word/2006/wordml" xmlns:wps="http://schemas.microsoft.com/office/word/2010/wordprocessingShape" mc:Ignorable="w14 w15 w16se w16cid w16 w16cex wp14">
+<w:footnotes xmlns:wpc="http://schemas.microsoft.com/office/word/2010/wordprocessingCanvas" xmlns:cx="http://schemas.microsoft.com/office/drawing/2014/chartex" xmlns:cx1="http://schemas.microsoft.com/office/drawing/2015/9/8/chartex" xmlns:cx2="http://schemas.microsoft.com/office/drawing/2015/10/21/chartex" xmlns:cx3="http://schemas.microsoft.com/office/drawing/2016/5/9/chartex" xmlns:cx4="http://schemas.microsoft.com/office/drawing/2016/5/10/chartex" xmlns:cx5="http://schemas.microsoft.com/office/drawing/2016/5/11/chartex" xmlns:cx6="http://schemas.microsoft.com/office/drawing/2016/5/12/chartex" xmlns:cx7="http://schemas.microsoft.com/office/drawing/2016/5/13/chartex" xmlns:cx8="http://schemas.microsoft.com/office/drawing/2016/5/14/chartex" xmlns:mc="http://schemas.openxmlformats.org/markup-compatibility/2006" xmlns:aink="http://schemas.microsoft.com/office/drawing/2016/ink" xmlns:am3d="http://schemas.microsoft.com/office/drawing/2017/model3d" xmlns:o="urn:schemas-microsoft-com:office:office" xmlns:r="http://schemas.openxmlformats.org/officeDocument/2006/relationships" xmlns:m="http://schemas.openxmlformats.org/officeDocument/2006/math" xmlns:v="urn:schemas-microsoft-com:vml" xmlns:wp14="http://schemas.microsoft.com/office/word/2010/wordprocessingDrawing" xmlns:wp="http://schemas.openxmlformats.org/drawingml/2006/wordprocessingDrawing" xmlns:w10="urn:schemas-microsoft-com:office:word" xmlns:w="http://schemas.openxmlformats.org/wordprocessingml/2006/main" xmlns:w14="http://schemas.microsoft.com/office/word/2010/wordml" xmlns:w15="http://schemas.microsoft.com/office/word/2012/wordml" xmlns:w16cex="http://schemas.microsoft.com/office/word/2018/wordml/cex" xmlns:w16cid="http://schemas.microsoft.com/office/word/2016/wordml/cid" xmlns:w16="http://schemas.microsoft.com/office/word/2018/wordml" xmlns:w16sdtdh="http://schemas.microsoft.com/office/word/2020/wordml/sdtdatahash" xmlns:w16se="http://schemas.microsoft.com/office/word/2015/wordml/symex" xmlns:wpg="http://schemas.microsoft.com/office/word/2010/wordprocessingGroup" xmlns:wpi="http://schemas.microsoft.com/office/word/2010/wordprocessingInk" xmlns:wne="http://schemas.microsoft.com/office/word/2006/wordml" xmlns:wps="http://schemas.microsoft.com/office/word/2010/wordprocessingShape" mc:Ignorable="w14 w15 w16se w16cid w16 w16cex w16sdtdh wp14">
   <w:footnote w:type="separator" w:id="-1">
     <w:p>
       <w:r>
@@ -5913,7 +5474,7 @@
 </file>
 
 <file path=word/header1.xml><?xml version="1.0" encoding="utf-8"?>
-<w:hdr xmlns:wpc="http://schemas.microsoft.com/office/word/2010/wordprocessingCanvas" xmlns:cx="http://schemas.microsoft.com/office/drawing/2014/chartex" xmlns:cx1="http://schemas.microsoft.com/office/drawing/2015/9/8/chartex" xmlns:cx2="http://schemas.microsoft.com/office/drawing/2015/10/21/chartex" xmlns:cx3="http://schemas.microsoft.com/office/drawing/2016/5/9/chartex" xmlns:cx4="http://schemas.microsoft.com/office/drawing/2016/5/10/chartex" xmlns:cx5="http://schemas.microsoft.com/office/drawing/2016/5/11/chartex" xmlns:cx6="http://schemas.microsoft.com/office/drawing/2016/5/12/chartex" xmlns:cx7="http://schemas.microsoft.com/office/drawing/2016/5/13/chartex" xmlns:cx8="http://schemas.microsoft.com/office/drawing/2016/5/14/chartex" xmlns:mc="http://schemas.openxmlformats.org/markup-compatibility/2006" xmlns:aink="http://schemas.microsoft.com/office/drawing/2016/ink" xmlns:am3d="http://schemas.microsoft.com/office/drawing/2017/model3d" xmlns:o="urn:schemas-microsoft-com:office:office" xmlns:r="http://schemas.openxmlformats.org/officeDocument/2006/relationships" xmlns:m="http://schemas.openxmlformats.org/officeDocument/2006/math" xmlns:v="urn:schemas-microsoft-com:vml" xmlns:wp14="http://schemas.microsoft.com/office/word/2010/wordprocessingDrawing" xmlns:wp="http://schemas.openxmlformats.org/drawingml/2006/wordprocessingDrawing" xmlns:w10="urn:schemas-microsoft-com:office:word" xmlns:w="http://schemas.openxmlformats.org/wordprocessingml/2006/main" xmlns:w14="http://schemas.microsoft.com/office/word/2010/wordml" xmlns:w15="http://schemas.microsoft.com/office/word/2012/wordml" xmlns:w16cex="http://schemas.microsoft.com/office/word/2018/wordml/cex" xmlns:w16cid="http://schemas.microsoft.com/office/word/2016/wordml/cid" xmlns:w16="http://schemas.microsoft.com/office/word/2018/wordml" xmlns:w16se="http://schemas.microsoft.com/office/word/2015/wordml/symex" xmlns:wpg="http://schemas.microsoft.com/office/word/2010/wordprocessingGroup" xmlns:wpi="http://schemas.microsoft.com/office/word/2010/wordprocessingInk" xmlns:wne="http://schemas.microsoft.com/office/word/2006/wordml" xmlns:wps="http://schemas.microsoft.com/office/word/2010/wordprocessingShape" mc:Ignorable="w14 w15 w16se w16cid w16 w16cex wp14">
+<w:hdr xmlns:wpc="http://schemas.microsoft.com/office/word/2010/wordprocessingCanvas" xmlns:cx="http://schemas.microsoft.com/office/drawing/2014/chartex" xmlns:cx1="http://schemas.microsoft.com/office/drawing/2015/9/8/chartex" xmlns:cx2="http://schemas.microsoft.com/office/drawing/2015/10/21/chartex" xmlns:cx3="http://schemas.microsoft.com/office/drawing/2016/5/9/chartex" xmlns:cx4="http://schemas.microsoft.com/office/drawing/2016/5/10/chartex" xmlns:cx5="http://schemas.microsoft.com/office/drawing/2016/5/11/chartex" xmlns:cx6="http://schemas.microsoft.com/office/drawing/2016/5/12/chartex" xmlns:cx7="http://schemas.microsoft.com/office/drawing/2016/5/13/chartex" xmlns:cx8="http://schemas.microsoft.com/office/drawing/2016/5/14/chartex" xmlns:mc="http://schemas.openxmlformats.org/markup-compatibility/2006" xmlns:aink="http://schemas.microsoft.com/office/drawing/2016/ink" xmlns:am3d="http://schemas.microsoft.com/office/drawing/2017/model3d" xmlns:o="urn:schemas-microsoft-com:office:office" xmlns:r="http://schemas.openxmlformats.org/officeDocument/2006/relationships" xmlns:m="http://schemas.openxmlformats.org/officeDocument/2006/math" xmlns:v="urn:schemas-microsoft-com:vml" xmlns:wp14="http://schemas.microsoft.com/office/word/2010/wordprocessingDrawing" xmlns:wp="http://schemas.openxmlformats.org/drawingml/2006/wordprocessingDrawing" xmlns:w10="urn:schemas-microsoft-com:office:word" xmlns:w="http://schemas.openxmlformats.org/wordprocessingml/2006/main" xmlns:w14="http://schemas.microsoft.com/office/word/2010/wordml" xmlns:w15="http://schemas.microsoft.com/office/word/2012/wordml" xmlns:w16cex="http://schemas.microsoft.com/office/word/2018/wordml/cex" xmlns:w16cid="http://schemas.microsoft.com/office/word/2016/wordml/cid" xmlns:w16="http://schemas.microsoft.com/office/word/2018/wordml" xmlns:w16sdtdh="http://schemas.microsoft.com/office/word/2020/wordml/sdtdatahash" xmlns:w16se="http://schemas.microsoft.com/office/word/2015/wordml/symex" xmlns:wpg="http://schemas.microsoft.com/office/word/2010/wordprocessingGroup" xmlns:wpi="http://schemas.microsoft.com/office/word/2010/wordprocessingInk" xmlns:wne="http://schemas.microsoft.com/office/word/2006/wordml" xmlns:wps="http://schemas.microsoft.com/office/word/2010/wordprocessingShape" mc:Ignorable="w14 w15 w16se w16cid w16 w16cex w16sdtdh wp14">
   <w:p>
     <w:pPr>
       <w:pBdr>
@@ -5953,7 +5514,7 @@
 </file>
 
 <file path=word/numbering.xml><?xml version="1.0" encoding="utf-8"?>
-<w:numbering xmlns:wpc="http://schemas.microsoft.com/office/word/2010/wordprocessingCanvas" xmlns:cx="http://schemas.microsoft.com/office/drawing/2014/chartex" xmlns:cx1="http://schemas.microsoft.com/office/drawing/2015/9/8/chartex" xmlns:cx2="http://schemas.microsoft.com/office/drawing/2015/10/21/chartex" xmlns:cx3="http://schemas.microsoft.com/office/drawing/2016/5/9/chartex" xmlns:cx4="http://schemas.microsoft.com/office/drawing/2016/5/10/chartex" xmlns:cx5="http://schemas.microsoft.com/office/drawing/2016/5/11/chartex" xmlns:cx6="http://schemas.microsoft.com/office/drawing/2016/5/12/chartex" xmlns:cx7="http://schemas.microsoft.com/office/drawing/2016/5/13/chartex" xmlns:cx8="http://schemas.microsoft.com/office/drawing/2016/5/14/chartex" xmlns:mc="http://schemas.openxmlformats.org/markup-compatibility/2006" xmlns:aink="http://schemas.microsoft.com/office/drawing/2016/ink" xmlns:am3d="http://schemas.microsoft.com/office/drawing/2017/model3d" xmlns:o="urn:schemas-microsoft-com:office:office" xmlns:r="http://schemas.openxmlformats.org/officeDocument/2006/relationships" xmlns:m="http://schemas.openxmlformats.org/officeDocument/2006/math" xmlns:v="urn:schemas-microsoft-com:vml" xmlns:wp14="http://schemas.microsoft.com/office/word/2010/wordprocessingDrawing" xmlns:wp="http://schemas.openxmlformats.org/drawingml/2006/wordprocessingDrawing" xmlns:w10="urn:schemas-microsoft-com:office:word" xmlns:w="http://schemas.openxmlformats.org/wordprocessingml/2006/main" xmlns:w14="http://schemas.microsoft.com/office/word/2010/wordml" xmlns:w15="http://schemas.microsoft.com/office/word/2012/wordml" xmlns:w16cex="http://schemas.microsoft.com/office/word/2018/wordml/cex" xmlns:w16cid="http://schemas.microsoft.com/office/word/2016/wordml/cid" xmlns:w16="http://schemas.microsoft.com/office/word/2018/wordml" xmlns:w16se="http://schemas.microsoft.com/office/word/2015/wordml/symex" xmlns:wpg="http://schemas.microsoft.com/office/word/2010/wordprocessingGroup" xmlns:wpi="http://schemas.microsoft.com/office/word/2010/wordprocessingInk" xmlns:wne="http://schemas.microsoft.com/office/word/2006/wordml" xmlns:wps="http://schemas.microsoft.com/office/word/2010/wordprocessingShape" mc:Ignorable="w14 w15 w16se w16cid w16 w16cex wp14">
+<w:numbering xmlns:wpc="http://schemas.microsoft.com/office/word/2010/wordprocessingCanvas" xmlns:cx="http://schemas.microsoft.com/office/drawing/2014/chartex" xmlns:cx1="http://schemas.microsoft.com/office/drawing/2015/9/8/chartex" xmlns:cx2="http://schemas.microsoft.com/office/drawing/2015/10/21/chartex" xmlns:cx3="http://schemas.microsoft.com/office/drawing/2016/5/9/chartex" xmlns:cx4="http://schemas.microsoft.com/office/drawing/2016/5/10/chartex" xmlns:cx5="http://schemas.microsoft.com/office/drawing/2016/5/11/chartex" xmlns:cx6="http://schemas.microsoft.com/office/drawing/2016/5/12/chartex" xmlns:cx7="http://schemas.microsoft.com/office/drawing/2016/5/13/chartex" xmlns:cx8="http://schemas.microsoft.com/office/drawing/2016/5/14/chartex" xmlns:mc="http://schemas.openxmlformats.org/markup-compatibility/2006" xmlns:aink="http://schemas.microsoft.com/office/drawing/2016/ink" xmlns:am3d="http://schemas.microsoft.com/office/drawing/2017/model3d" xmlns:o="urn:schemas-microsoft-com:office:office" xmlns:r="http://schemas.openxmlformats.org/officeDocument/2006/relationships" xmlns:m="http://schemas.openxmlformats.org/officeDocument/2006/math" xmlns:v="urn:schemas-microsoft-com:vml" xmlns:wp14="http://schemas.microsoft.com/office/word/2010/wordprocessingDrawing" xmlns:wp="http://schemas.openxmlformats.org/drawingml/2006/wordprocessingDrawing" xmlns:w10="urn:schemas-microsoft-com:office:word" xmlns:w="http://schemas.openxmlformats.org/wordprocessingml/2006/main" xmlns:w14="http://schemas.microsoft.com/office/word/2010/wordml" xmlns:w15="http://schemas.microsoft.com/office/word/2012/wordml" xmlns:w16cex="http://schemas.microsoft.com/office/word/2018/wordml/cex" xmlns:w16cid="http://schemas.microsoft.com/office/word/2016/wordml/cid" xmlns:w16="http://schemas.microsoft.com/office/word/2018/wordml" xmlns:w16sdtdh="http://schemas.microsoft.com/office/word/2020/wordml/sdtdatahash" xmlns:w16se="http://schemas.microsoft.com/office/word/2015/wordml/symex" xmlns:wpg="http://schemas.microsoft.com/office/word/2010/wordprocessingGroup" xmlns:wpi="http://schemas.microsoft.com/office/word/2010/wordprocessingInk" xmlns:wne="http://schemas.microsoft.com/office/word/2006/wordml" xmlns:wps="http://schemas.microsoft.com/office/word/2010/wordprocessingShape" mc:Ignorable="w14 w15 w16se w16cid w16 w16cex w16sdtdh wp14">
   <w:abstractNum w:abstractNumId="0" w15:restartNumberingAfterBreak="0">
     <w:nsid w:val="04820CDB"/>
     <w:multiLevelType w:val="hybridMultilevel"/>
@@ -6377,7 +5938,7 @@
 </file>
 
 <file path=word/styles.xml><?xml version="1.0" encoding="utf-8"?>
-<w:styles xmlns:mc="http://schemas.openxmlformats.org/markup-compatibility/2006" xmlns:r="http://schemas.openxmlformats.org/officeDocument/2006/relationships" xmlns:w="http://schemas.openxmlformats.org/wordprocessingml/2006/main" xmlns:w14="http://schemas.microsoft.com/office/word/2010/wordml" xmlns:w15="http://schemas.microsoft.com/office/word/2012/wordml" xmlns:w16cex="http://schemas.microsoft.com/office/word/2018/wordml/cex" xmlns:w16cid="http://schemas.microsoft.com/office/word/2016/wordml/cid" xmlns:w16="http://schemas.microsoft.com/office/word/2018/wordml" xmlns:w16se="http://schemas.microsoft.com/office/word/2015/wordml/symex" mc:Ignorable="w14 w15 w16se w16cid w16 w16cex">
+<w:styles xmlns:mc="http://schemas.openxmlformats.org/markup-compatibility/2006" xmlns:r="http://schemas.openxmlformats.org/officeDocument/2006/relationships" xmlns:w="http://schemas.openxmlformats.org/wordprocessingml/2006/main" xmlns:w14="http://schemas.microsoft.com/office/word/2010/wordml" xmlns:w15="http://schemas.microsoft.com/office/word/2012/wordml" xmlns:w16cex="http://schemas.microsoft.com/office/word/2018/wordml/cex" xmlns:w16cid="http://schemas.microsoft.com/office/word/2016/wordml/cid" xmlns:w16="http://schemas.microsoft.com/office/word/2018/wordml" xmlns:w16sdtdh="http://schemas.microsoft.com/office/word/2020/wordml/sdtdatahash" xmlns:w16se="http://schemas.microsoft.com/office/word/2015/wordml/symex" mc:Ignorable="w14 w15 w16se w16cid w16 w16cex w16sdtdh">
   <w:docDefaults>
     <w:rPrDefault>
       <w:rPr>
